--- a/programming_language/random_numbers/randgamma.docx
+++ b/programming_language/random_numbers/randgamma.docx
@@ -1,10 +1,11 @@
 
 <file path=word/document.xml><?xml version="1.0" encoding="utf-8"?>
-<w:document xmlns:ve="http://schemas.openxmlformats.org/markup-compatibility/2006" xmlns:o="urn:schemas-microsoft-com:office:office" xmlns:r="http://schemas.openxmlformats.org/officeDocument/2006/relationships" xmlns:m="http://schemas.openxmlformats.org/officeDocument/2006/math" xmlns:v="urn:schemas-microsoft-com:vml" xmlns:wp="http://schemas.openxmlformats.org/drawingml/2006/wordprocessingDrawing" xmlns:w10="urn:schemas-microsoft-com:office:word" xmlns:w="http://schemas.openxmlformats.org/wordprocessingml/2006/main" xmlns:wne="http://schemas.microsoft.com/office/word/2006/wordml">
+<w:document xmlns:wpc="http://schemas.microsoft.com/office/word/2010/wordprocessingCanvas" xmlns:mc="http://schemas.openxmlformats.org/markup-compatibility/2006" xmlns:o="urn:schemas-microsoft-com:office:office" xmlns:r="http://schemas.openxmlformats.org/officeDocument/2006/relationships" xmlns:m="http://schemas.openxmlformats.org/officeDocument/2006/math" xmlns:v="urn:schemas-microsoft-com:vml" xmlns:wp14="http://schemas.microsoft.com/office/word/2010/wordprocessingDrawing" xmlns:wp="http://schemas.openxmlformats.org/drawingml/2006/wordprocessingDrawing" xmlns:w10="urn:schemas-microsoft-com:office:word" xmlns:w="http://schemas.openxmlformats.org/wordprocessingml/2006/main" xmlns:w14="http://schemas.microsoft.com/office/word/2010/wordml" xmlns:w15="http://schemas.microsoft.com/office/word/2012/wordml" xmlns:wpg="http://schemas.microsoft.com/office/word/2010/wordprocessingGroup" xmlns:wpi="http://schemas.microsoft.com/office/word/2010/wordprocessingInk" xmlns:wne="http://schemas.microsoft.com/office/word/2006/wordml" xmlns:wps="http://schemas.microsoft.com/office/word/2010/wordprocessingShape" mc:Ignorable="w14 w15 wp14">
   <w:body>
     <w:p>
       <w:pPr>
         <w:rPr>
+          <w:rFonts w:ascii="Cambria" w:hAnsi="Cambria"/>
           <w:b/>
           <w:color w:val="0000FF"/>
           <w:sz w:val="36"/>
@@ -15,6 +16,7 @@
       <w:proofErr w:type="gramStart"/>
       <w:r>
         <w:rPr>
+          <w:rFonts w:ascii="Cambria" w:hAnsi="Cambria"/>
           <w:b/>
           <w:color w:val="0000FF"/>
           <w:sz w:val="36"/>
@@ -25,6 +27,7 @@
       </w:r>
       <w:r>
         <w:rPr>
+          <w:rFonts w:ascii="Cambria" w:hAnsi="Cambria"/>
           <w:b/>
           <w:color w:val="0000FF"/>
           <w:sz w:val="36"/>
@@ -35,6 +38,7 @@
       </w:r>
       <w:r>
         <w:rPr>
+          <w:rFonts w:ascii="Cambria" w:hAnsi="Cambria"/>
           <w:b/>
           <w:color w:val="0000FF"/>
           <w:sz w:val="36"/>
@@ -49,12 +53,14 @@
     <w:p>
       <w:pPr>
         <w:rPr>
+          <w:rFonts w:ascii="Cambria" w:hAnsi="Cambria"/>
           <w:i/>
           <w:color w:val="0000FF"/>
         </w:rPr>
       </w:pPr>
       <w:r>
         <w:rPr>
+          <w:rFonts w:ascii="Cambria" w:hAnsi="Cambria"/>
           <w:i/>
           <w:color w:val="0000FF"/>
         </w:rPr>
@@ -62,81 +68,48 @@
       </w:r>
       <w:r>
         <w:rPr>
+          <w:rFonts w:ascii="Cambria" w:hAnsi="Cambria"/>
           <w:i/>
           <w:color w:val="0000FF"/>
         </w:rPr>
-        <w:t xml:space="preserve">генерации </w:t>
-      </w:r>
-      <w:r>
-        <w:rPr>
+        <w:t>генерации шума</w:t>
+      </w:r>
+      <w:r>
+        <w:rPr>
+          <w:rFonts w:ascii="Cambria" w:hAnsi="Cambria"/>
           <w:i/>
           <w:color w:val="0000FF"/>
         </w:rPr>
-        <w:t>шума</w:t>
-      </w:r>
-      <w:r>
-        <w:rPr>
+        <w:t xml:space="preserve"> с</w:t>
+      </w:r>
+      <w:r>
+        <w:rPr>
+          <w:rFonts w:ascii="Cambria" w:hAnsi="Cambria"/>
           <w:i/>
           <w:color w:val="0000FF"/>
         </w:rPr>
-        <w:t xml:space="preserve"> с</w:t>
-      </w:r>
-      <w:r>
-        <w:rPr>
+        <w:t xml:space="preserve"> Гамма-распределением заданного порядка</w:t>
+      </w:r>
+      <w:r>
+        <w:rPr>
+          <w:rFonts w:ascii="Cambria" w:hAnsi="Cambria"/>
           <w:i/>
           <w:color w:val="0000FF"/>
         </w:rPr>
-        <w:t xml:space="preserve"> </w:t>
-      </w:r>
-      <w:proofErr w:type="spellStart"/>
-      <w:proofErr w:type="gramStart"/>
-      <w:r>
-        <w:rPr>
-          <w:i/>
-          <w:color w:val="0000FF"/>
-        </w:rPr>
-        <w:t>Гамма-распределением</w:t>
-      </w:r>
-      <w:proofErr w:type="spellEnd"/>
-      <w:proofErr w:type="gramEnd"/>
-      <w:r>
-        <w:rPr>
-          <w:i/>
-          <w:color w:val="0000FF"/>
-        </w:rPr>
-        <w:t xml:space="preserve"> </w:t>
-      </w:r>
-      <w:r>
-        <w:rPr>
-          <w:i/>
-          <w:color w:val="0000FF"/>
-        </w:rPr>
-        <w:t xml:space="preserve">заданного </w:t>
-      </w:r>
-      <w:r>
-        <w:rPr>
-          <w:i/>
-          <w:color w:val="0000FF"/>
-        </w:rPr>
-        <w:t>порядка</w:t>
-      </w:r>
-      <w:r>
-        <w:rPr>
-          <w:i/>
-          <w:color w:val="0000FF"/>
-        </w:rPr>
         <w:t>.</w:t>
       </w:r>
     </w:p>
     <w:p>
       <w:pPr>
         <w:rPr>
+          <w:rFonts w:ascii="Cambria" w:hAnsi="Cambria"/>
           <w:color w:val="0070C0"/>
           <w:lang w:val="en-US"/>
         </w:rPr>
       </w:pPr>
       <w:r>
         <w:rPr>
+          <w:rFonts w:ascii="Cambria" w:hAnsi="Cambria"/>
           <w:color w:val="0070C0"/>
         </w:rPr>
         <w:pict>
@@ -147,6 +120,7 @@
     <w:p>
       <w:pPr>
         <w:rPr>
+          <w:rFonts w:ascii="Cambria" w:hAnsi="Cambria"/>
           <w:lang w:val="en-US"/>
         </w:rPr>
       </w:pPr>
@@ -154,18 +128,21 @@
     <w:p>
       <w:pPr>
         <w:rPr>
+          <w:rFonts w:ascii="Cambria" w:hAnsi="Cambria"/>
           <w:b/>
           <w:lang w:val="en-US"/>
         </w:rPr>
       </w:pPr>
       <w:r>
         <w:rPr>
+          <w:rFonts w:ascii="Cambria" w:hAnsi="Cambria"/>
           <w:b/>
         </w:rPr>
         <w:t>Синтаксис</w:t>
       </w:r>
       <w:r>
         <w:rPr>
+          <w:rFonts w:ascii="Cambria" w:hAnsi="Cambria"/>
           <w:b/>
           <w:lang w:val="en-US"/>
         </w:rPr>
@@ -175,7 +152,7 @@
     <w:p>
       <w:pPr>
         <w:rPr>
-          <w:rFonts w:ascii="Courier New" w:hAnsi="Courier New" w:cs="Courier New"/>
+          <w:rFonts w:ascii="Cambria" w:hAnsi="Cambria" w:cs="Courier New"/>
           <w:i/>
           <w:szCs w:val="24"/>
           <w:lang w:val="en-US"/>
@@ -183,7 +160,7 @@
       </w:pPr>
       <w:r>
         <w:rPr>
-          <w:rFonts w:ascii="Courier New" w:hAnsi="Courier New" w:cs="Courier New"/>
+          <w:rFonts w:ascii="Cambria" w:hAnsi="Cambria" w:cs="Courier New"/>
           <w:i/>
           <w:szCs w:val="24"/>
           <w:lang w:val="en-US"/>
@@ -192,7 +169,7 @@
       </w:r>
       <w:r>
         <w:rPr>
-          <w:rFonts w:ascii="Courier New" w:hAnsi="Courier New" w:cs="Courier New"/>
+          <w:rFonts w:ascii="Cambria" w:hAnsi="Cambria" w:cs="Courier New"/>
           <w:szCs w:val="24"/>
           <w:lang w:val="en-US"/>
         </w:rPr>
@@ -200,7 +177,7 @@
       </w:r>
       <w:r>
         <w:rPr>
-          <w:rFonts w:ascii="Courier New" w:hAnsi="Courier New" w:cs="Courier New"/>
+          <w:rFonts w:ascii="Cambria" w:hAnsi="Cambria" w:cs="Courier New"/>
           <w:szCs w:val="24"/>
           <w:lang w:val="en-US"/>
         </w:rPr>
@@ -210,7 +187,7 @@
       <w:proofErr w:type="gramStart"/>
       <w:r>
         <w:rPr>
-          <w:rFonts w:ascii="Courier New" w:hAnsi="Courier New" w:cs="Courier New"/>
+          <w:rFonts w:ascii="Cambria" w:hAnsi="Cambria" w:cs="Courier New"/>
           <w:b/>
           <w:szCs w:val="24"/>
           <w:lang w:val="en-US"/>
@@ -219,7 +196,7 @@
       </w:r>
       <w:r>
         <w:rPr>
-          <w:rFonts w:ascii="Courier New" w:hAnsi="Courier New" w:cs="Courier New"/>
+          <w:rFonts w:ascii="Cambria" w:hAnsi="Cambria" w:cs="Courier New"/>
           <w:b/>
           <w:szCs w:val="24"/>
           <w:lang w:val="en-US"/>
@@ -228,7 +205,7 @@
       </w:r>
       <w:r>
         <w:rPr>
-          <w:rFonts w:ascii="Courier New" w:hAnsi="Courier New" w:cs="Courier New"/>
+          <w:rFonts w:ascii="Cambria" w:hAnsi="Cambria" w:cs="Courier New"/>
           <w:b/>
           <w:szCs w:val="24"/>
           <w:lang w:val="en-US"/>
@@ -238,7 +215,7 @@
       <w:proofErr w:type="spellEnd"/>
       <w:r>
         <w:rPr>
-          <w:rFonts w:ascii="Courier New" w:hAnsi="Courier New" w:cs="Courier New"/>
+          <w:rFonts w:ascii="Cambria" w:hAnsi="Cambria" w:cs="Courier New"/>
           <w:szCs w:val="24"/>
           <w:lang w:val="en-US"/>
         </w:rPr>
@@ -247,7 +224,7 @@
       <w:proofErr w:type="gramEnd"/>
       <w:r>
         <w:rPr>
-          <w:rFonts w:ascii="Courier New" w:hAnsi="Courier New" w:cs="Courier New"/>
+          <w:rFonts w:ascii="Cambria" w:hAnsi="Cambria" w:cs="Courier New"/>
           <w:szCs w:val="24"/>
           <w:lang w:val="en-US"/>
         </w:rPr>
@@ -255,7 +232,7 @@
       </w:r>
       <w:r>
         <w:rPr>
-          <w:rFonts w:ascii="Courier New" w:hAnsi="Courier New" w:cs="Courier New"/>
+          <w:rFonts w:ascii="Cambria" w:hAnsi="Cambria" w:cs="Courier New"/>
           <w:szCs w:val="24"/>
           <w:lang w:val="en-US"/>
         </w:rPr>
@@ -263,7 +240,7 @@
       </w:r>
       <w:r>
         <w:rPr>
-          <w:rFonts w:ascii="Courier New" w:hAnsi="Courier New" w:cs="Courier New"/>
+          <w:rFonts w:ascii="Cambria" w:hAnsi="Cambria" w:cs="Courier New"/>
           <w:i/>
           <w:szCs w:val="24"/>
           <w:lang w:val="en-US"/>
@@ -274,6 +251,7 @@
     <w:p>
       <w:pPr>
         <w:rPr>
+          <w:rFonts w:ascii="Cambria" w:hAnsi="Cambria"/>
           <w:lang w:val="en-US"/>
         </w:rPr>
       </w:pPr>
@@ -281,18 +259,21 @@
     <w:p>
       <w:pPr>
         <w:rPr>
+          <w:rFonts w:ascii="Cambria" w:hAnsi="Cambria"/>
           <w:b/>
           <w:lang w:val="en-US"/>
         </w:rPr>
       </w:pPr>
       <w:r>
         <w:rPr>
+          <w:rFonts w:ascii="Cambria" w:hAnsi="Cambria"/>
           <w:b/>
         </w:rPr>
         <w:t>Аргументы</w:t>
       </w:r>
       <w:r>
         <w:rPr>
+          <w:rFonts w:ascii="Cambria" w:hAnsi="Cambria"/>
           <w:b/>
           <w:lang w:val="en-US"/>
         </w:rPr>
@@ -300,8 +281,14 @@
       </w:r>
     </w:p>
     <w:p>
-      <w:r>
-        <w:rPr>
+      <w:pPr>
+        <w:rPr>
+          <w:rFonts w:ascii="Cambria" w:hAnsi="Cambria"/>
+        </w:rPr>
+      </w:pPr>
+      <w:r>
+        <w:rPr>
+          <w:rFonts w:ascii="Cambria" w:hAnsi="Cambria"/>
           <w:i/>
           <w:lang w:val="en-US"/>
         </w:rPr>
@@ -309,63 +296,79 @@
       </w:r>
       <w:r>
         <w:rPr>
+          <w:rFonts w:ascii="Cambria" w:hAnsi="Cambria"/>
           <w:i/>
         </w:rPr>
         <w:t xml:space="preserve"> </w:t>
       </w:r>
       <w:r>
-        <w:t>–</w:t>
-      </w:r>
-      <w:r>
-        <w:t xml:space="preserve"> </w:t>
+        <w:rPr>
+          <w:rFonts w:ascii="Cambria" w:hAnsi="Cambria"/>
+        </w:rPr>
+        <w:t xml:space="preserve">– </w:t>
       </w:r>
       <w:proofErr w:type="gramStart"/>
       <w:r>
+        <w:rPr>
+          <w:rFonts w:ascii="Cambria" w:hAnsi="Cambria"/>
+        </w:rPr>
         <w:t>входное</w:t>
       </w:r>
       <w:proofErr w:type="gramEnd"/>
       <w:r>
+        <w:rPr>
+          <w:rFonts w:ascii="Cambria" w:hAnsi="Cambria"/>
+        </w:rPr>
         <w:t xml:space="preserve"> значение</w:t>
       </w:r>
       <w:r>
+        <w:rPr>
+          <w:rFonts w:ascii="Cambria" w:hAnsi="Cambria"/>
+        </w:rPr>
         <w:t>,</w:t>
       </w:r>
       <w:r>
+        <w:rPr>
+          <w:rFonts w:ascii="Cambria" w:hAnsi="Cambria"/>
+        </w:rPr>
         <w:t xml:space="preserve"> порядок распределения.</w:t>
       </w:r>
     </w:p>
     <w:p>
       <w:pPr>
         <w:spacing w:line="360" w:lineRule="auto"/>
+        <w:rPr>
+          <w:rFonts w:ascii="Cambria" w:hAnsi="Cambria"/>
+        </w:rPr>
       </w:pPr>
     </w:p>
     <w:p>
       <w:pPr>
         <w:spacing w:line="360" w:lineRule="auto"/>
         <w:rPr>
+          <w:rFonts w:ascii="Cambria" w:hAnsi="Cambria"/>
           <w:b/>
         </w:rPr>
       </w:pPr>
       <w:r>
         <w:rPr>
+          <w:rFonts w:ascii="Cambria" w:hAnsi="Cambria"/>
           <w:b/>
         </w:rPr>
-        <w:t>Описание</w:t>
-      </w:r>
-      <w:r>
-        <w:rPr>
-          <w:b/>
-        </w:rPr>
-        <w:t>:</w:t>
+        <w:t>Описание:</w:t>
       </w:r>
     </w:p>
     <w:p>
       <w:pPr>
         <w:spacing w:line="360" w:lineRule="auto"/>
+        <w:rPr>
+          <w:rFonts w:ascii="Cambria" w:hAnsi="Cambria"/>
+        </w:rPr>
       </w:pPr>
       <w:proofErr w:type="gramStart"/>
       <w:r>
         <w:rPr>
+          <w:rFonts w:ascii="Cambria" w:hAnsi="Cambria"/>
           <w:i/>
           <w:lang w:val="en-US"/>
         </w:rPr>
@@ -373,6 +376,7 @@
       </w:r>
       <w:r>
         <w:rPr>
+          <w:rFonts w:ascii="Cambria" w:hAnsi="Cambria"/>
           <w:i/>
           <w:lang w:val="en-US"/>
         </w:rPr>
@@ -381,12 +385,14 @@
       <w:proofErr w:type="spellStart"/>
       <w:r>
         <w:rPr>
+          <w:rFonts w:ascii="Cambria" w:hAnsi="Cambria"/>
           <w:i/>
         </w:rPr>
         <w:t>g</w:t>
       </w:r>
       <w:r>
         <w:rPr>
+          <w:rFonts w:ascii="Cambria" w:hAnsi="Cambria"/>
           <w:i/>
         </w:rPr>
         <w:t>amma</w:t>
@@ -394,80 +400,111 @@
       <w:proofErr w:type="spellEnd"/>
       <w:r>
         <w:rPr>
+          <w:rFonts w:ascii="Cambria" w:hAnsi="Cambria"/>
           <w:i/>
         </w:rPr>
         <w:t>(</w:t>
       </w:r>
-      <w:proofErr w:type="spellStart"/>
       <w:proofErr w:type="gramEnd"/>
       <w:r>
         <w:rPr>
+          <w:rFonts w:ascii="Cambria" w:hAnsi="Cambria"/>
           <w:i/>
         </w:rPr>
         <w:t>p</w:t>
       </w:r>
-      <w:proofErr w:type="spellEnd"/>
-      <w:r>
-        <w:rPr>
+      <w:r>
+        <w:rPr>
+          <w:rFonts w:ascii="Cambria" w:hAnsi="Cambria"/>
           <w:i/>
         </w:rPr>
         <w:t>)</w:t>
       </w:r>
       <w:r>
         <w:rPr>
+          <w:rFonts w:ascii="Cambria" w:hAnsi="Cambria"/>
           <w:i/>
         </w:rPr>
         <w:t xml:space="preserve"> </w:t>
       </w:r>
       <w:r>
+        <w:rPr>
+          <w:rFonts w:ascii="Cambria" w:hAnsi="Cambria"/>
+        </w:rPr>
         <w:t>–</w:t>
       </w:r>
       <w:r>
+        <w:rPr>
+          <w:rFonts w:ascii="Cambria" w:hAnsi="Cambria"/>
+        </w:rPr>
         <w:t xml:space="preserve"> </w:t>
       </w:r>
       <w:r>
+        <w:rPr>
+          <w:rFonts w:ascii="Cambria" w:hAnsi="Cambria"/>
+        </w:rPr>
         <w:t xml:space="preserve">функция </w:t>
       </w:r>
       <w:r>
+        <w:rPr>
+          <w:rFonts w:ascii="Cambria" w:hAnsi="Cambria"/>
+        </w:rPr>
         <w:t>возвращает</w:t>
       </w:r>
       <w:r>
-        <w:t xml:space="preserve"> случайн</w:t>
-      </w:r>
-      <w:r>
-        <w:t>ое</w:t>
-      </w:r>
-      <w:r>
+        <w:rPr>
+          <w:rFonts w:ascii="Cambria" w:hAnsi="Cambria"/>
+        </w:rPr>
+        <w:t xml:space="preserve"> случайное</w:t>
+      </w:r>
+      <w:r>
+        <w:rPr>
+          <w:rFonts w:ascii="Cambria" w:hAnsi="Cambria"/>
+        </w:rPr>
         <w:t xml:space="preserve"> чис</w:t>
       </w:r>
       <w:r>
+        <w:rPr>
+          <w:rFonts w:ascii="Cambria" w:hAnsi="Cambria"/>
+        </w:rPr>
         <w:t>л</w:t>
       </w:r>
       <w:r>
+        <w:rPr>
+          <w:rFonts w:ascii="Cambria" w:hAnsi="Cambria"/>
+        </w:rPr>
         <w:t>о</w:t>
       </w:r>
       <w:r>
-        <w:t xml:space="preserve">, сгенерированное с </w:t>
-      </w:r>
-      <w:proofErr w:type="spellStart"/>
-      <w:r>
-        <w:t>Гамма-распределением</w:t>
-      </w:r>
-      <w:proofErr w:type="spellEnd"/>
-      <w:r>
+        <w:rPr>
+          <w:rFonts w:ascii="Cambria" w:hAnsi="Cambria"/>
+        </w:rPr>
+        <w:t>, сгенерированное с Гамма-распределением</w:t>
+      </w:r>
+      <w:r>
+        <w:rPr>
+          <w:rFonts w:ascii="Cambria" w:hAnsi="Cambria"/>
+        </w:rPr>
         <w:t xml:space="preserve"> </w:t>
       </w:r>
       <w:r>
+        <w:rPr>
+          <w:rFonts w:ascii="Cambria" w:hAnsi="Cambria"/>
+        </w:rPr>
         <w:t xml:space="preserve">порядка </w:t>
       </w:r>
       <w:r>
         <w:rPr>
+          <w:rFonts w:ascii="Cambria" w:hAnsi="Cambria"/>
           <w:i/>
           <w:lang w:val="en-US"/>
         </w:rPr>
         <w:t>p</w:t>
       </w:r>
       <w:r>
+        <w:rPr>
+          <w:rFonts w:ascii="Cambria" w:hAnsi="Cambria"/>
+        </w:rPr>
         <w:t>.</w:t>
       </w:r>
     </w:p>
@@ -475,7 +512,7 @@
       <w:pPr>
         <w:spacing w:line="360" w:lineRule="auto"/>
         <w:rPr>
-          <w:rFonts w:ascii="Courier New" w:hAnsi="Courier New" w:cs="Courier New"/>
+          <w:rFonts w:ascii="Cambria" w:hAnsi="Cambria" w:cs="Courier New"/>
           <w:iCs/>
           <w:szCs w:val="24"/>
         </w:rPr>
@@ -485,78 +522,99 @@
       <w:pPr>
         <w:spacing w:line="360" w:lineRule="auto"/>
         <w:rPr>
+          <w:rFonts w:ascii="Cambria" w:hAnsi="Cambria"/>
           <w:b/>
         </w:rPr>
       </w:pPr>
       <w:r>
         <w:rPr>
+          <w:rFonts w:ascii="Cambria" w:hAnsi="Cambria"/>
           <w:b/>
         </w:rPr>
-        <w:t>Результат</w:t>
-      </w:r>
-      <w:r>
-        <w:rPr>
-          <w:b/>
-        </w:rPr>
-        <w:t>:</w:t>
+        <w:t>Результат:</w:t>
       </w:r>
     </w:p>
     <w:p>
       <w:pPr>
         <w:spacing w:line="360" w:lineRule="auto"/>
         <w:rPr>
+          <w:rFonts w:ascii="Cambria" w:hAnsi="Cambria"/>
           <w:szCs w:val="24"/>
         </w:rPr>
       </w:pPr>
       <w:r>
         <w:rPr>
+          <w:rFonts w:ascii="Cambria" w:hAnsi="Cambria"/>
           <w:i/>
           <w:lang w:val="en-US"/>
         </w:rPr>
         <w:t>y</w:t>
       </w:r>
       <w:r>
+        <w:rPr>
+          <w:rFonts w:ascii="Cambria" w:hAnsi="Cambria"/>
+        </w:rPr>
         <w:t xml:space="preserve"> </w:t>
       </w:r>
       <w:r>
+        <w:rPr>
+          <w:rFonts w:ascii="Cambria" w:hAnsi="Cambria"/>
+        </w:rPr>
         <w:t>–</w:t>
       </w:r>
       <w:r>
+        <w:rPr>
+          <w:rFonts w:ascii="Cambria" w:hAnsi="Cambria"/>
+        </w:rPr>
         <w:t xml:space="preserve"> </w:t>
       </w:r>
       <w:proofErr w:type="gramStart"/>
       <w:r>
-        <w:t>выходно</w:t>
-      </w:r>
-      <w:r>
-        <w:t>е</w:t>
+        <w:rPr>
+          <w:rFonts w:ascii="Cambria" w:hAnsi="Cambria"/>
+        </w:rPr>
+        <w:t>выходное</w:t>
       </w:r>
       <w:proofErr w:type="gramEnd"/>
       <w:r>
+        <w:rPr>
+          <w:rFonts w:ascii="Cambria" w:hAnsi="Cambria"/>
+        </w:rPr>
         <w:t xml:space="preserve"> значение</w:t>
       </w:r>
       <w:r>
+        <w:rPr>
+          <w:rFonts w:ascii="Cambria" w:hAnsi="Cambria"/>
+        </w:rPr>
         <w:t xml:space="preserve">, </w:t>
       </w:r>
       <w:r>
+        <w:rPr>
+          <w:rFonts w:ascii="Cambria" w:hAnsi="Cambria"/>
+        </w:rPr>
         <w:t>случайное чис</w:t>
       </w:r>
       <w:r>
+        <w:rPr>
+          <w:rFonts w:ascii="Cambria" w:hAnsi="Cambria"/>
+        </w:rPr>
         <w:t>л</w:t>
       </w:r>
       <w:r>
+        <w:rPr>
+          <w:rFonts w:ascii="Cambria" w:hAnsi="Cambria"/>
+        </w:rPr>
         <w:t>о</w:t>
       </w:r>
       <w:r>
-        <w:t xml:space="preserve">, сгенерированное с </w:t>
-      </w:r>
-      <w:proofErr w:type="spellStart"/>
-      <w:r>
-        <w:t>Гамма-распределением</w:t>
-      </w:r>
-      <w:proofErr w:type="spellEnd"/>
-      <w:r>
-        <w:rPr>
+        <w:rPr>
+          <w:rFonts w:ascii="Cambria" w:hAnsi="Cambria"/>
+        </w:rPr>
+        <w:t>, сгенерированное с Гамма-распределением</w:t>
+      </w:r>
+      <w:r>
+        <w:rPr>
+          <w:rFonts w:ascii="Cambria" w:hAnsi="Cambria"/>
           <w:szCs w:val="24"/>
         </w:rPr>
         <w:t>.</w:t>
@@ -565,17 +623,22 @@
     <w:p>
       <w:pPr>
         <w:spacing w:line="360" w:lineRule="auto"/>
+        <w:rPr>
+          <w:rFonts w:ascii="Cambria" w:hAnsi="Cambria"/>
+        </w:rPr>
       </w:pPr>
     </w:p>
     <w:p>
       <w:pPr>
         <w:spacing w:line="360" w:lineRule="auto"/>
         <w:rPr>
+          <w:rFonts w:ascii="Cambria" w:hAnsi="Cambria"/>
           <w:b/>
         </w:rPr>
       </w:pPr>
       <w:r>
         <w:rPr>
+          <w:rFonts w:ascii="Cambria" w:hAnsi="Cambria"/>
           <w:b/>
         </w:rPr>
         <w:t>Пример:</w:t>
@@ -593,7 +656,7 @@
           <w:insideH w:val="none" w:sz="0" w:space="0" w:color="auto"/>
           <w:insideV w:val="none" w:sz="0" w:space="0" w:color="auto"/>
         </w:tblBorders>
-        <w:tblLook w:val="04A0"/>
+        <w:tblLook w:val="04A0" w:firstRow="1" w:lastRow="0" w:firstColumn="1" w:lastColumn="0" w:noHBand="0" w:noVBand="1"/>
       </w:tblPr>
       <w:tblGrid>
         <w:gridCol w:w="426"/>
@@ -609,7 +672,7 @@
               <w:pStyle w:val="afd"/>
               <w:spacing w:before="0" w:beforeAutospacing="0" w:after="0" w:afterAutospacing="0" w:line="360" w:lineRule="auto"/>
               <w:rPr>
-                <w:rFonts w:ascii="Courier New" w:hAnsi="Courier New" w:cs="Courier New"/>
+                <w:rFonts w:ascii="Cambria" w:hAnsi="Cambria" w:cs="Courier New"/>
                 <w:sz w:val="20"/>
                 <w:szCs w:val="20"/>
               </w:rPr>
@@ -625,13 +688,13 @@
             <w:pPr>
               <w:pStyle w:val="afd"/>
               <w:rPr>
-                <w:rFonts w:ascii="Courier New" w:hAnsi="Courier New" w:cs="Courier New"/>
+                <w:rFonts w:ascii="Consolas" w:hAnsi="Consolas" w:cs="Consolas"/>
               </w:rPr>
             </w:pPr>
             <w:proofErr w:type="spellStart"/>
             <w:r>
               <w:rPr>
-                <w:rFonts w:ascii="Courier New" w:hAnsi="Courier New" w:cs="Courier New"/>
+                <w:rFonts w:ascii="Consolas" w:hAnsi="Consolas" w:cs="Consolas"/>
                 <w:b/>
                 <w:lang w:val="en-US"/>
               </w:rPr>
@@ -640,26 +703,26 @@
             <w:proofErr w:type="spellEnd"/>
             <w:r>
               <w:rPr>
-                <w:rFonts w:ascii="Courier New" w:hAnsi="Courier New" w:cs="Courier New"/>
+                <w:rFonts w:ascii="Consolas" w:hAnsi="Consolas" w:cs="Consolas"/>
               </w:rPr>
               <w:t xml:space="preserve"> </w:t>
             </w:r>
             <w:r>
               <w:rPr>
-                <w:rFonts w:ascii="Courier New" w:hAnsi="Courier New" w:cs="Courier New"/>
+                <w:rFonts w:ascii="Consolas" w:hAnsi="Consolas" w:cs="Consolas"/>
                 <w:lang w:val="en-US"/>
               </w:rPr>
               <w:t>t</w:t>
             </w:r>
             <w:r>
               <w:rPr>
-                <w:rFonts w:ascii="Courier New" w:hAnsi="Courier New" w:cs="Courier New"/>
+                <w:rFonts w:ascii="Consolas" w:hAnsi="Consolas" w:cs="Consolas"/>
               </w:rPr>
               <w:t>:</w:t>
             </w:r>
             <w:r>
               <w:rPr>
-                <w:rFonts w:ascii="Courier New" w:hAnsi="Courier New" w:cs="Courier New"/>
+                <w:rFonts w:ascii="Consolas" w:hAnsi="Consolas" w:cs="Consolas"/>
                 <w:b/>
                 <w:lang w:val="en-US"/>
               </w:rPr>
@@ -667,13 +730,13 @@
             </w:r>
             <w:r>
               <w:rPr>
-                <w:rFonts w:ascii="Courier New" w:hAnsi="Courier New" w:cs="Courier New"/>
+                <w:rFonts w:ascii="Consolas" w:hAnsi="Consolas" w:cs="Consolas"/>
               </w:rPr>
               <w:t xml:space="preserve"> = 10#0;</w:t>
             </w:r>
             <w:r>
               <w:rPr>
-                <w:rFonts w:ascii="Courier New" w:hAnsi="Courier New" w:cs="Courier New"/>
+                <w:rFonts w:ascii="Consolas" w:hAnsi="Consolas" w:cs="Consolas"/>
               </w:rPr>
               <w:t xml:space="preserve"> //массив из 10 элементов</w:t>
             </w:r>
@@ -683,12 +746,12 @@
               <w:pStyle w:val="afd"/>
               <w:spacing w:before="0" w:beforeAutospacing="0" w:after="0" w:afterAutospacing="0"/>
               <w:rPr>
-                <w:rFonts w:ascii="Courier New" w:hAnsi="Courier New" w:cs="Courier New"/>
+                <w:rFonts w:ascii="Consolas" w:hAnsi="Consolas" w:cs="Consolas"/>
               </w:rPr>
             </w:pPr>
             <w:r>
               <w:rPr>
-                <w:rFonts w:ascii="Courier New" w:hAnsi="Courier New" w:cs="Courier New"/>
+                <w:rFonts w:ascii="Consolas" w:hAnsi="Consolas" w:cs="Consolas"/>
                 <w:b/>
                 <w:lang w:val="en-US"/>
               </w:rPr>
@@ -696,14 +759,14 @@
             </w:r>
             <w:r>
               <w:rPr>
-                <w:rFonts w:ascii="Courier New" w:hAnsi="Courier New" w:cs="Courier New"/>
+                <w:rFonts w:ascii="Consolas" w:hAnsi="Consolas" w:cs="Consolas"/>
               </w:rPr>
               <w:t>(</w:t>
             </w:r>
             <w:proofErr w:type="spellStart"/>
             <w:r>
               <w:rPr>
-                <w:rFonts w:ascii="Courier New" w:hAnsi="Courier New" w:cs="Courier New"/>
+                <w:rFonts w:ascii="Consolas" w:hAnsi="Consolas" w:cs="Consolas"/>
                 <w:lang w:val="en-US"/>
               </w:rPr>
               <w:t>i</w:t>
@@ -711,7 +774,7 @@
             <w:proofErr w:type="spellEnd"/>
             <w:r>
               <w:rPr>
-                <w:rFonts w:ascii="Courier New" w:hAnsi="Courier New" w:cs="Courier New"/>
+                <w:rFonts w:ascii="Consolas" w:hAnsi="Consolas" w:cs="Consolas"/>
               </w:rPr>
               <w:t xml:space="preserve">=1, 10) </w:t>
             </w:r>
@@ -721,32 +784,32 @@
               <w:pStyle w:val="afd"/>
               <w:spacing w:before="0" w:beforeAutospacing="0" w:after="0" w:afterAutospacing="0"/>
               <w:rPr>
-                <w:rFonts w:ascii="Courier New" w:hAnsi="Courier New" w:cs="Courier New"/>
+                <w:rFonts w:ascii="Cambria" w:hAnsi="Cambria" w:cs="Courier New"/>
               </w:rPr>
             </w:pPr>
             <w:r>
               <w:rPr>
-                <w:rFonts w:ascii="Courier New" w:hAnsi="Courier New" w:cs="Courier New"/>
+                <w:rFonts w:ascii="Consolas" w:hAnsi="Consolas" w:cs="Consolas"/>
               </w:rPr>
               <w:t xml:space="preserve">  </w:t>
             </w:r>
             <w:r>
               <w:rPr>
-                <w:rFonts w:ascii="Courier New" w:hAnsi="Courier New" w:cs="Courier New"/>
+                <w:rFonts w:ascii="Consolas" w:hAnsi="Consolas" w:cs="Consolas"/>
                 <w:lang w:val="en-US"/>
               </w:rPr>
               <w:t>t</w:t>
             </w:r>
             <w:r>
               <w:rPr>
-                <w:rFonts w:ascii="Courier New" w:hAnsi="Courier New" w:cs="Courier New"/>
+                <w:rFonts w:ascii="Consolas" w:hAnsi="Consolas" w:cs="Consolas"/>
               </w:rPr>
               <w:t>[</w:t>
             </w:r>
             <w:proofErr w:type="spellStart"/>
             <w:r>
               <w:rPr>
-                <w:rFonts w:ascii="Courier New" w:hAnsi="Courier New" w:cs="Courier New"/>
+                <w:rFonts w:ascii="Consolas" w:hAnsi="Consolas" w:cs="Consolas"/>
                 <w:lang w:val="en-US"/>
               </w:rPr>
               <w:t>i</w:t>
@@ -754,14 +817,14 @@
             <w:proofErr w:type="spellEnd"/>
             <w:r>
               <w:rPr>
-                <w:rFonts w:ascii="Courier New" w:hAnsi="Courier New" w:cs="Courier New"/>
+                <w:rFonts w:ascii="Consolas" w:hAnsi="Consolas" w:cs="Consolas"/>
               </w:rPr>
               <w:t xml:space="preserve">] = </w:t>
             </w:r>
             <w:proofErr w:type="spellStart"/>
             <w:r>
               <w:rPr>
-                <w:rFonts w:ascii="Courier New" w:hAnsi="Courier New" w:cs="Courier New"/>
+                <w:rFonts w:ascii="Consolas" w:hAnsi="Consolas" w:cs="Consolas"/>
                 <w:b/>
                 <w:lang w:val="en-US"/>
               </w:rPr>
@@ -769,7 +832,7 @@
             </w:r>
             <w:r>
               <w:rPr>
-                <w:rFonts w:ascii="Courier New" w:hAnsi="Courier New" w:cs="Courier New"/>
+                <w:rFonts w:ascii="Consolas" w:hAnsi="Consolas" w:cs="Consolas"/>
                 <w:b/>
                 <w:lang w:val="en-US"/>
               </w:rPr>
@@ -777,7 +840,7 @@
             </w:r>
             <w:r>
               <w:rPr>
-                <w:rFonts w:ascii="Courier New" w:hAnsi="Courier New" w:cs="Courier New"/>
+                <w:rFonts w:ascii="Consolas" w:hAnsi="Consolas" w:cs="Consolas"/>
                 <w:b/>
               </w:rPr>
               <w:t>amma</w:t>
@@ -785,31 +848,25 @@
             <w:proofErr w:type="spellEnd"/>
             <w:r>
               <w:rPr>
-                <w:rFonts w:ascii="Courier New" w:hAnsi="Courier New" w:cs="Courier New"/>
+                <w:rFonts w:ascii="Consolas" w:hAnsi="Consolas" w:cs="Consolas"/>
               </w:rPr>
-              <w:t>(</w:t>
+              <w:t>(5</w:t>
             </w:r>
             <w:r>
               <w:rPr>
-                <w:rFonts w:ascii="Courier New" w:hAnsi="Courier New" w:cs="Courier New"/>
-              </w:rPr>
-              <w:t>5</w:t>
-            </w:r>
-            <w:r>
-              <w:rPr>
-                <w:rFonts w:ascii="Courier New" w:hAnsi="Courier New" w:cs="Courier New"/>
+                <w:rFonts w:ascii="Consolas" w:hAnsi="Consolas" w:cs="Consolas"/>
               </w:rPr>
               <w:t>)</w:t>
             </w:r>
             <w:r>
               <w:rPr>
-                <w:rFonts w:ascii="Courier New" w:hAnsi="Courier New" w:cs="Courier New"/>
+                <w:rFonts w:ascii="Consolas" w:hAnsi="Consolas" w:cs="Consolas"/>
               </w:rPr>
               <w:t>;</w:t>
             </w:r>
             <w:r>
               <w:rPr>
-                <w:rFonts w:ascii="Courier New" w:hAnsi="Courier New" w:cs="Courier New"/>
+                <w:rFonts w:ascii="Consolas" w:hAnsi="Consolas" w:cs="Consolas"/>
               </w:rPr>
               <w:t xml:space="preserve"> //заполним массив случайными числами</w:t>
             </w:r>
@@ -820,90 +877,148 @@
     <w:p>
       <w:pPr>
         <w:spacing w:line="360" w:lineRule="auto"/>
+        <w:rPr>
+          <w:rFonts w:ascii="Cambria" w:hAnsi="Cambria"/>
+        </w:rPr>
       </w:pPr>
     </w:p>
     <w:p>
       <w:pPr>
         <w:spacing w:line="360" w:lineRule="auto"/>
-      </w:pPr>
-      <w:r>
+        <w:rPr>
+          <w:rFonts w:ascii="Cambria" w:hAnsi="Cambria"/>
+        </w:rPr>
+      </w:pPr>
+      <w:r>
+        <w:rPr>
+          <w:rFonts w:ascii="Cambria" w:hAnsi="Cambria"/>
+        </w:rPr>
         <w:t>В результате</w:t>
       </w:r>
       <w:r>
+        <w:rPr>
+          <w:rFonts w:ascii="Cambria" w:hAnsi="Cambria"/>
+        </w:rPr>
         <w:t xml:space="preserve"> переменной </w:t>
       </w:r>
-      <w:proofErr w:type="spellStart"/>
-      <w:r>
-        <w:rPr>
+      <w:r>
+        <w:rPr>
+          <w:rFonts w:ascii="Cambria" w:hAnsi="Cambria"/>
           <w:i/>
         </w:rPr>
         <w:t>t</w:t>
       </w:r>
-      <w:proofErr w:type="spellEnd"/>
-      <w:r>
+      <w:r>
+        <w:rPr>
+          <w:rFonts w:ascii="Cambria" w:hAnsi="Cambria"/>
+        </w:rPr>
         <w:t xml:space="preserve"> буд</w:t>
       </w:r>
       <w:r>
-        <w:t>у</w:t>
-      </w:r>
-      <w:r>
-        <w:t>т присвоены значения массива</w:t>
-      </w:r>
-      <w:r>
+        <w:rPr>
+          <w:rFonts w:ascii="Cambria" w:hAnsi="Cambria"/>
+        </w:rPr>
+        <w:t xml:space="preserve">ут присвоены значения </w:t>
+      </w:r>
+      <w:proofErr w:type="gramStart"/>
+      <w:r>
+        <w:rPr>
+          <w:rFonts w:ascii="Cambria" w:hAnsi="Cambria"/>
+        </w:rPr>
+        <w:t>массива</w:t>
+      </w:r>
+      <w:r>
+        <w:rPr>
+          <w:rFonts w:ascii="Cambria" w:hAnsi="Cambria"/>
+        </w:rPr>
         <w:t xml:space="preserve"> </w:t>
       </w:r>
       <w:r>
+        <w:rPr>
+          <w:rFonts w:ascii="Cambria" w:hAnsi="Cambria"/>
+        </w:rPr>
         <w:t xml:space="preserve"> </w:t>
       </w:r>
       <w:r>
-        <w:t>[2.3628391 , 7.0827214 , 8.6338928 , 3.004949 , 5.6952188 , 1.4490291 , 5.2120766 , 7.7474082 , 5.3313184 , 2.2729491]</w:t>
-      </w:r>
-      <w:r>
+        <w:rPr>
+          <w:rFonts w:ascii="Cambria" w:hAnsi="Cambria"/>
+        </w:rPr>
+        <w:t>[</w:t>
+      </w:r>
+      <w:proofErr w:type="gramEnd"/>
+      <w:r>
+        <w:rPr>
+          <w:rFonts w:ascii="Cambria" w:hAnsi="Cambria"/>
+        </w:rPr>
+        <w:t>2.3628391 , 7.0827214 , 8.6338928 , 3.004949 , 5.6952188 , 1.4490291 , 5.2120766 , 7.7474082 , 5.3313184 , 2.2729491]</w:t>
+      </w:r>
+      <w:r>
+        <w:rPr>
+          <w:rFonts w:ascii="Cambria" w:hAnsi="Cambria"/>
+        </w:rPr>
         <w:t xml:space="preserve">, </w:t>
       </w:r>
-      <w:proofErr w:type="gramStart"/>
-      <w:r>
-        <w:t>представляюще</w:t>
-      </w:r>
-      <w:r>
-        <w:t>е</w:t>
-      </w:r>
-      <w:proofErr w:type="gramEnd"/>
-      <w:r>
-        <w:t xml:space="preserve"> собой </w:t>
-      </w:r>
-      <w:r>
-        <w:t xml:space="preserve">случайные величины </w:t>
-      </w:r>
-      <w:r>
-        <w:rPr>
-          <w:lang w:val="en-US"/>
-        </w:rPr>
-        <w:t>c</w:t>
-      </w:r>
-      <w:r>
-        <w:t xml:space="preserve"> </w:t>
-      </w:r>
-      <w:proofErr w:type="spellStart"/>
-      <w:r>
-        <w:t>Гамма-распределением</w:t>
-      </w:r>
-      <w:proofErr w:type="spellEnd"/>
-      <w:r>
-        <w:t xml:space="preserve"> порядка 5</w:t>
-      </w:r>
-      <w:r>
-        <w:t>.</w:t>
+      <w:r>
+        <w:rPr>
+          <w:rFonts w:ascii="Cambria" w:hAnsi="Cambria"/>
+        </w:rPr>
+        <w:t>представ</w:t>
       </w:r>
       <w:bookmarkStart w:id="0" w:name="_GoBack"/>
       <w:bookmarkEnd w:id="0"/>
       <w:r>
+        <w:rPr>
+          <w:rFonts w:ascii="Cambria" w:hAnsi="Cambria"/>
+        </w:rPr>
+        <w:t>ляюще</w:t>
+      </w:r>
+      <w:r>
+        <w:rPr>
+          <w:rFonts w:ascii="Cambria" w:hAnsi="Cambria"/>
+        </w:rPr>
+        <w:t xml:space="preserve">е собой </w:t>
+      </w:r>
+      <w:r>
+        <w:rPr>
+          <w:rFonts w:ascii="Cambria" w:hAnsi="Cambria"/>
+        </w:rPr>
+        <w:t xml:space="preserve">случайные величины </w:t>
+      </w:r>
+      <w:r>
+        <w:rPr>
+          <w:rFonts w:ascii="Cambria" w:hAnsi="Cambria"/>
+          <w:lang w:val="en-US"/>
+        </w:rPr>
+        <w:t>c</w:t>
+      </w:r>
+      <w:r>
+        <w:rPr>
+          <w:rFonts w:ascii="Cambria" w:hAnsi="Cambria"/>
+        </w:rPr>
+        <w:t xml:space="preserve"> Гамма-распределением порядка 5</w:t>
+      </w:r>
+      <w:r>
+        <w:rPr>
+          <w:rFonts w:ascii="Cambria" w:hAnsi="Cambria"/>
+        </w:rPr>
+        <w:t>.</w:t>
+      </w:r>
+      <w:r>
+        <w:rPr>
+          <w:rFonts w:ascii="Cambria" w:hAnsi="Cambria"/>
+        </w:rPr>
         <w:t xml:space="preserve"> Значения массива будут заполняться случайным образом </w:t>
       </w:r>
       <w:r>
+        <w:rPr>
+          <w:rFonts w:ascii="Cambria" w:hAnsi="Cambria"/>
+        </w:rPr>
         <w:t xml:space="preserve">на каждом шаге </w:t>
       </w:r>
       <w:r>
+        <w:rPr>
+          <w:rFonts w:ascii="Cambria" w:hAnsi="Cambria"/>
+        </w:rPr>
         <w:t>программы.</w:t>
       </w:r>
     </w:p>
@@ -912,7 +1027,7 @@
         <w:pStyle w:val="afd"/>
         <w:spacing w:before="0" w:beforeAutospacing="0" w:after="0" w:afterAutospacing="0"/>
         <w:rPr>
-          <w:rFonts w:ascii="Courier New" w:hAnsi="Courier New" w:cs="Courier New"/>
+          <w:rFonts w:ascii="Cambria" w:hAnsi="Cambria" w:cs="Courier New"/>
           <w:sz w:val="20"/>
           <w:szCs w:val="20"/>
         </w:rPr>
@@ -923,7 +1038,7 @@
         <w:pStyle w:val="afd"/>
         <w:spacing w:before="0" w:beforeAutospacing="0" w:after="0" w:afterAutospacing="0"/>
         <w:rPr>
-          <w:rFonts w:ascii="Courier New" w:hAnsi="Courier New" w:cs="Courier New"/>
+          <w:rFonts w:ascii="Cambria" w:hAnsi="Cambria" w:cs="Courier New"/>
           <w:sz w:val="20"/>
           <w:szCs w:val="20"/>
         </w:rPr>
@@ -932,7 +1047,7 @@
     <w:p>
       <w:pPr>
         <w:rPr>
-          <w:rFonts w:ascii="Courier New" w:hAnsi="Courier New" w:cs="Courier New"/>
+          <w:rFonts w:ascii="Cambria" w:hAnsi="Cambria" w:cs="Courier New"/>
           <w:sz w:val="20"/>
         </w:rPr>
       </w:pPr>
@@ -948,8 +1063,8 @@
 </file>
 
 <file path=word/numbering.xml><?xml version="1.0" encoding="utf-8"?>
-<w:numbering xmlns:ve="http://schemas.openxmlformats.org/markup-compatibility/2006" xmlns:o="urn:schemas-microsoft-com:office:office" xmlns:r="http://schemas.openxmlformats.org/officeDocument/2006/relationships" xmlns:m="http://schemas.openxmlformats.org/officeDocument/2006/math" xmlns:v="urn:schemas-microsoft-com:vml" xmlns:wp="http://schemas.openxmlformats.org/drawingml/2006/wordprocessingDrawing" xmlns:w10="urn:schemas-microsoft-com:office:word" xmlns:w="http://schemas.openxmlformats.org/wordprocessingml/2006/main" xmlns:wne="http://schemas.microsoft.com/office/word/2006/wordml">
-  <w:abstractNum w:abstractNumId="0">
+<w:numbering xmlns:wpc="http://schemas.microsoft.com/office/word/2010/wordprocessingCanvas" xmlns:mc="http://schemas.openxmlformats.org/markup-compatibility/2006" xmlns:o="urn:schemas-microsoft-com:office:office" xmlns:r="http://schemas.openxmlformats.org/officeDocument/2006/relationships" xmlns:m="http://schemas.openxmlformats.org/officeDocument/2006/math" xmlns:v="urn:schemas-microsoft-com:vml" xmlns:wp14="http://schemas.microsoft.com/office/word/2010/wordprocessingDrawing" xmlns:wp="http://schemas.openxmlformats.org/drawingml/2006/wordprocessingDrawing" xmlns:w10="urn:schemas-microsoft-com:office:word" xmlns:w="http://schemas.openxmlformats.org/wordprocessingml/2006/main" xmlns:w14="http://schemas.microsoft.com/office/word/2010/wordml" xmlns:w15="http://schemas.microsoft.com/office/word/2012/wordml" xmlns:wpg="http://schemas.microsoft.com/office/word/2010/wordprocessingGroup" xmlns:wpi="http://schemas.microsoft.com/office/word/2010/wordprocessingInk" xmlns:wne="http://schemas.microsoft.com/office/word/2006/wordml" xmlns:wps="http://schemas.microsoft.com/office/word/2010/wordprocessingShape" mc:Ignorable="w14 w15 wp14">
+  <w:abstractNum w:abstractNumId="0" w15:restartNumberingAfterBreak="0">
     <w:nsid w:val="FFFFFFFB"/>
     <w:multiLevelType w:val="multilevel"/>
     <w:tmpl w:val="FFFFFFFF"/>
@@ -1017,7 +1132,7 @@
       <w:lvlJc w:val="left"/>
     </w:lvl>
   </w:abstractNum>
-  <w:abstractNum w:abstractNumId="1">
+  <w:abstractNum w:abstractNumId="1" w15:restartNumberingAfterBreak="0">
     <w:nsid w:val="32B925FB"/>
     <w:multiLevelType w:val="hybridMultilevel"/>
     <w:tmpl w:val="319A5E8C"/>
@@ -1130,7 +1245,7 @@
       </w:rPr>
     </w:lvl>
   </w:abstractNum>
-  <w:abstractNum w:abstractNumId="2">
+  <w:abstractNum w:abstractNumId="2" w15:restartNumberingAfterBreak="0">
     <w:nsid w:val="4AD519DD"/>
     <w:multiLevelType w:val="hybridMultilevel"/>
     <w:tmpl w:val="D7D83722"/>
@@ -1304,7 +1419,7 @@
 </file>
 
 <file path=word/styles.xml><?xml version="1.0" encoding="utf-8"?>
-<w:styles xmlns:r="http://schemas.openxmlformats.org/officeDocument/2006/relationships" xmlns:w="http://schemas.openxmlformats.org/wordprocessingml/2006/main">
+<w:styles xmlns:mc="http://schemas.openxmlformats.org/markup-compatibility/2006" xmlns:r="http://schemas.openxmlformats.org/officeDocument/2006/relationships" xmlns:w="http://schemas.openxmlformats.org/wordprocessingml/2006/main" xmlns:w14="http://schemas.microsoft.com/office/word/2010/wordml" xmlns:w15="http://schemas.microsoft.com/office/word/2012/wordml" mc:Ignorable="w14 w15">
   <w:docDefaults>
     <w:rPrDefault>
       <w:rPr>
@@ -1314,144 +1429,378 @@
     </w:rPrDefault>
     <w:pPrDefault/>
   </w:docDefaults>
-  <w:latentStyles w:defLockedState="0" w:defUIPriority="99" w:defSemiHidden="1" w:defUnhideWhenUsed="1" w:defQFormat="0" w:count="267">
-    <w:lsdException w:name="Normal" w:semiHidden="0" w:uiPriority="0" w:unhideWhenUsed="0" w:qFormat="1"/>
-    <w:lsdException w:name="heading 1" w:semiHidden="0" w:uiPriority="0" w:unhideWhenUsed="0" w:qFormat="1"/>
-    <w:lsdException w:name="heading 2" w:uiPriority="0" w:qFormat="1"/>
-    <w:lsdException w:name="heading 3" w:uiPriority="0" w:qFormat="1"/>
-    <w:lsdException w:name="heading 4" w:uiPriority="0" w:qFormat="1"/>
-    <w:lsdException w:name="heading 5" w:uiPriority="0" w:qFormat="1"/>
-    <w:lsdException w:name="heading 6" w:uiPriority="0" w:qFormat="1"/>
-    <w:lsdException w:name="heading 7" w:uiPriority="0" w:qFormat="1"/>
-    <w:lsdException w:name="heading 8" w:uiPriority="0" w:qFormat="1"/>
-    <w:lsdException w:name="heading 9" w:uiPriority="0" w:qFormat="1"/>
-    <w:lsdException w:name="toc 1" w:uiPriority="39"/>
-    <w:lsdException w:name="toc 2" w:uiPriority="39"/>
-    <w:lsdException w:name="toc 3" w:uiPriority="39"/>
-    <w:lsdException w:name="toc 4" w:uiPriority="39"/>
-    <w:lsdException w:name="toc 5" w:uiPriority="39"/>
-    <w:lsdException w:name="toc 6" w:uiPriority="39"/>
-    <w:lsdException w:name="toc 7" w:uiPriority="39"/>
-    <w:lsdException w:name="toc 8" w:uiPriority="39"/>
-    <w:lsdException w:name="toc 9" w:uiPriority="39"/>
-    <w:lsdException w:name="caption" w:uiPriority="35" w:qFormat="1"/>
-    <w:lsdException w:name="Title" w:semiHidden="0" w:uiPriority="0" w:unhideWhenUsed="0" w:qFormat="1"/>
-    <w:lsdException w:name="Default Paragraph Font" w:uiPriority="1"/>
-    <w:lsdException w:name="Subtitle" w:semiHidden="0" w:uiPriority="11" w:unhideWhenUsed="0" w:qFormat="1"/>
-    <w:lsdException w:name="Strong" w:semiHidden="0" w:uiPriority="22" w:unhideWhenUsed="0" w:qFormat="1"/>
-    <w:lsdException w:name="Emphasis" w:semiHidden="0" w:uiPriority="20" w:unhideWhenUsed="0" w:qFormat="1"/>
-    <w:lsdException w:name="Table Grid" w:semiHidden="0" w:uiPriority="59" w:unhideWhenUsed="0"/>
-    <w:lsdException w:name="Placeholder Text" w:unhideWhenUsed="0"/>
-    <w:lsdException w:name="No Spacing" w:semiHidden="0" w:uiPriority="1" w:unhideWhenUsed="0" w:qFormat="1"/>
-    <w:lsdException w:name="Light Shading" w:semiHidden="0" w:uiPriority="60" w:unhideWhenUsed="0"/>
-    <w:lsdException w:name="Light List" w:semiHidden="0" w:uiPriority="61" w:unhideWhenUsed="0"/>
-    <w:lsdException w:name="Light Grid" w:semiHidden="0" w:uiPriority="62" w:unhideWhenUsed="0"/>
-    <w:lsdException w:name="Medium Shading 1" w:semiHidden="0" w:uiPriority="63" w:unhideWhenUsed="0"/>
-    <w:lsdException w:name="Medium Shading 2" w:semiHidden="0" w:uiPriority="64" w:unhideWhenUsed="0"/>
-    <w:lsdException w:name="Medium List 1" w:semiHidden="0" w:uiPriority="65" w:unhideWhenUsed="0"/>
-    <w:lsdException w:name="Medium List 2" w:semiHidden="0" w:uiPriority="66" w:unhideWhenUsed="0"/>
-    <w:lsdException w:name="Medium Grid 1" w:semiHidden="0" w:uiPriority="67" w:unhideWhenUsed="0"/>
-    <w:lsdException w:name="Medium Grid 2" w:semiHidden="0" w:uiPriority="68" w:unhideWhenUsed="0"/>
-    <w:lsdException w:name="Medium Grid 3" w:semiHidden="0" w:uiPriority="69" w:unhideWhenUsed="0"/>
-    <w:lsdException w:name="Dark List" w:semiHidden="0" w:uiPriority="70" w:unhideWhenUsed="0"/>
-    <w:lsdException w:name="Colorful Shading" w:semiHidden="0" w:uiPriority="71" w:unhideWhenUsed="0"/>
-    <w:lsdException w:name="Colorful List" w:semiHidden="0" w:uiPriority="72" w:unhideWhenUsed="0"/>
-    <w:lsdException w:name="Colorful Grid" w:semiHidden="0" w:uiPriority="73" w:unhideWhenUsed="0"/>
-    <w:lsdException w:name="Light Shading Accent 1" w:semiHidden="0" w:uiPriority="60" w:unhideWhenUsed="0"/>
-    <w:lsdException w:name="Light List Accent 1" w:semiHidden="0" w:uiPriority="61" w:unhideWhenUsed="0"/>
-    <w:lsdException w:name="Light Grid Accent 1" w:semiHidden="0" w:uiPriority="62" w:unhideWhenUsed="0"/>
-    <w:lsdException w:name="Medium Shading 1 Accent 1" w:semiHidden="0" w:uiPriority="63" w:unhideWhenUsed="0"/>
-    <w:lsdException w:name="Medium Shading 2 Accent 1" w:semiHidden="0" w:uiPriority="64" w:unhideWhenUsed="0"/>
-    <w:lsdException w:name="Medium List 1 Accent 1" w:semiHidden="0" w:uiPriority="65" w:unhideWhenUsed="0"/>
-    <w:lsdException w:name="Revision" w:unhideWhenUsed="0"/>
-    <w:lsdException w:name="List Paragraph" w:semiHidden="0" w:uiPriority="34" w:unhideWhenUsed="0" w:qFormat="1"/>
-    <w:lsdException w:name="Quote" w:semiHidden="0" w:uiPriority="29" w:unhideWhenUsed="0" w:qFormat="1"/>
-    <w:lsdException w:name="Intense Quote" w:semiHidden="0" w:uiPriority="30" w:unhideWhenUsed="0" w:qFormat="1"/>
-    <w:lsdException w:name="Medium List 2 Accent 1" w:semiHidden="0" w:uiPriority="66" w:unhideWhenUsed="0"/>
-    <w:lsdException w:name="Medium Grid 1 Accent 1" w:semiHidden="0" w:uiPriority="67" w:unhideWhenUsed="0"/>
-    <w:lsdException w:name="Medium Grid 2 Accent 1" w:semiHidden="0" w:uiPriority="68" w:unhideWhenUsed="0"/>
-    <w:lsdException w:name="Medium Grid 3 Accent 1" w:semiHidden="0" w:uiPriority="69" w:unhideWhenUsed="0"/>
-    <w:lsdException w:name="Dark List Accent 1" w:semiHidden="0" w:uiPriority="70" w:unhideWhenUsed="0"/>
-    <w:lsdException w:name="Colorful Shading Accent 1" w:semiHidden="0" w:uiPriority="71" w:unhideWhenUsed="0"/>
-    <w:lsdException w:name="Colorful List Accent 1" w:semiHidden="0" w:uiPriority="72" w:unhideWhenUsed="0"/>
-    <w:lsdException w:name="Colorful Grid Accent 1" w:semiHidden="0" w:uiPriority="73" w:unhideWhenUsed="0"/>
-    <w:lsdException w:name="Light Shading Accent 2" w:semiHidden="0" w:uiPriority="60" w:unhideWhenUsed="0"/>
-    <w:lsdException w:name="Light List Accent 2" w:semiHidden="0" w:uiPriority="61" w:unhideWhenUsed="0"/>
-    <w:lsdException w:name="Light Grid Accent 2" w:semiHidden="0" w:uiPriority="62" w:unhideWhenUsed="0"/>
-    <w:lsdException w:name="Medium Shading 1 Accent 2" w:semiHidden="0" w:uiPriority="63" w:unhideWhenUsed="0"/>
-    <w:lsdException w:name="Medium Shading 2 Accent 2" w:semiHidden="0" w:uiPriority="64" w:unhideWhenUsed="0"/>
-    <w:lsdException w:name="Medium List 1 Accent 2" w:semiHidden="0" w:uiPriority="65" w:unhideWhenUsed="0"/>
-    <w:lsdException w:name="Medium List 2 Accent 2" w:semiHidden="0" w:uiPriority="66" w:unhideWhenUsed="0"/>
-    <w:lsdException w:name="Medium Grid 1 Accent 2" w:semiHidden="0" w:uiPriority="67" w:unhideWhenUsed="0"/>
-    <w:lsdException w:name="Medium Grid 2 Accent 2" w:semiHidden="0" w:uiPriority="68" w:unhideWhenUsed="0"/>
-    <w:lsdException w:name="Medium Grid 3 Accent 2" w:semiHidden="0" w:uiPriority="69" w:unhideWhenUsed="0"/>
-    <w:lsdException w:name="Dark List Accent 2" w:semiHidden="0" w:uiPriority="70" w:unhideWhenUsed="0"/>
-    <w:lsdException w:name="Colorful Shading Accent 2" w:semiHidden="0" w:uiPriority="71" w:unhideWhenUsed="0"/>
-    <w:lsdException w:name="Colorful List Accent 2" w:semiHidden="0" w:uiPriority="72" w:unhideWhenUsed="0"/>
-    <w:lsdException w:name="Colorful Grid Accent 2" w:semiHidden="0" w:uiPriority="73" w:unhideWhenUsed="0"/>
-    <w:lsdException w:name="Light Shading Accent 3" w:semiHidden="0" w:uiPriority="60" w:unhideWhenUsed="0"/>
-    <w:lsdException w:name="Light List Accent 3" w:semiHidden="0" w:uiPriority="61" w:unhideWhenUsed="0"/>
-    <w:lsdException w:name="Light Grid Accent 3" w:semiHidden="0" w:uiPriority="62" w:unhideWhenUsed="0"/>
-    <w:lsdException w:name="Medium Shading 1 Accent 3" w:semiHidden="0" w:uiPriority="63" w:unhideWhenUsed="0"/>
-    <w:lsdException w:name="Medium Shading 2 Accent 3" w:semiHidden="0" w:uiPriority="64" w:unhideWhenUsed="0"/>
-    <w:lsdException w:name="Medium List 1 Accent 3" w:semiHidden="0" w:uiPriority="65" w:unhideWhenUsed="0"/>
-    <w:lsdException w:name="Medium List 2 Accent 3" w:semiHidden="0" w:uiPriority="66" w:unhideWhenUsed="0"/>
-    <w:lsdException w:name="Medium Grid 1 Accent 3" w:semiHidden="0" w:uiPriority="67" w:unhideWhenUsed="0"/>
-    <w:lsdException w:name="Medium Grid 2 Accent 3" w:semiHidden="0" w:uiPriority="68" w:unhideWhenUsed="0"/>
-    <w:lsdException w:name="Medium Grid 3 Accent 3" w:semiHidden="0" w:uiPriority="69" w:unhideWhenUsed="0"/>
-    <w:lsdException w:name="Dark List Accent 3" w:semiHidden="0" w:uiPriority="70" w:unhideWhenUsed="0"/>
-    <w:lsdException w:name="Colorful Shading Accent 3" w:semiHidden="0" w:uiPriority="71" w:unhideWhenUsed="0"/>
-    <w:lsdException w:name="Colorful List Accent 3" w:semiHidden="0" w:uiPriority="72" w:unhideWhenUsed="0"/>
-    <w:lsdException w:name="Colorful Grid Accent 3" w:semiHidden="0" w:uiPriority="73" w:unhideWhenUsed="0"/>
-    <w:lsdException w:name="Light Shading Accent 4" w:semiHidden="0" w:uiPriority="60" w:unhideWhenUsed="0"/>
-    <w:lsdException w:name="Light List Accent 4" w:semiHidden="0" w:uiPriority="61" w:unhideWhenUsed="0"/>
-    <w:lsdException w:name="Light Grid Accent 4" w:semiHidden="0" w:uiPriority="62" w:unhideWhenUsed="0"/>
-    <w:lsdException w:name="Medium Shading 1 Accent 4" w:semiHidden="0" w:uiPriority="63" w:unhideWhenUsed="0"/>
-    <w:lsdException w:name="Medium Shading 2 Accent 4" w:semiHidden="0" w:uiPriority="64" w:unhideWhenUsed="0"/>
-    <w:lsdException w:name="Medium List 1 Accent 4" w:semiHidden="0" w:uiPriority="65" w:unhideWhenUsed="0"/>
-    <w:lsdException w:name="Medium List 2 Accent 4" w:semiHidden="0" w:uiPriority="66" w:unhideWhenUsed="0"/>
-    <w:lsdException w:name="Medium Grid 1 Accent 4" w:semiHidden="0" w:uiPriority="67" w:unhideWhenUsed="0"/>
-    <w:lsdException w:name="Medium Grid 2 Accent 4" w:semiHidden="0" w:uiPriority="68" w:unhideWhenUsed="0"/>
-    <w:lsdException w:name="Medium Grid 3 Accent 4" w:semiHidden="0" w:uiPriority="69" w:unhideWhenUsed="0"/>
-    <w:lsdException w:name="Dark List Accent 4" w:semiHidden="0" w:uiPriority="70" w:unhideWhenUsed="0"/>
-    <w:lsdException w:name="Colorful Shading Accent 4" w:semiHidden="0" w:uiPriority="71" w:unhideWhenUsed="0"/>
-    <w:lsdException w:name="Colorful List Accent 4" w:semiHidden="0" w:uiPriority="72" w:unhideWhenUsed="0"/>
-    <w:lsdException w:name="Colorful Grid Accent 4" w:semiHidden="0" w:uiPriority="73" w:unhideWhenUsed="0"/>
-    <w:lsdException w:name="Light Shading Accent 5" w:semiHidden="0" w:uiPriority="60" w:unhideWhenUsed="0"/>
-    <w:lsdException w:name="Light List Accent 5" w:semiHidden="0" w:uiPriority="61" w:unhideWhenUsed="0"/>
-    <w:lsdException w:name="Light Grid Accent 5" w:semiHidden="0" w:uiPriority="62" w:unhideWhenUsed="0"/>
-    <w:lsdException w:name="Medium Shading 1 Accent 5" w:semiHidden="0" w:uiPriority="63" w:unhideWhenUsed="0"/>
-    <w:lsdException w:name="Medium Shading 2 Accent 5" w:semiHidden="0" w:uiPriority="64" w:unhideWhenUsed="0"/>
-    <w:lsdException w:name="Medium List 1 Accent 5" w:semiHidden="0" w:uiPriority="65" w:unhideWhenUsed="0"/>
-    <w:lsdException w:name="Medium List 2 Accent 5" w:semiHidden="0" w:uiPriority="66" w:unhideWhenUsed="0"/>
-    <w:lsdException w:name="Medium Grid 1 Accent 5" w:semiHidden="0" w:uiPriority="67" w:unhideWhenUsed="0"/>
-    <w:lsdException w:name="Medium Grid 2 Accent 5" w:semiHidden="0" w:uiPriority="68" w:unhideWhenUsed="0"/>
-    <w:lsdException w:name="Medium Grid 3 Accent 5" w:semiHidden="0" w:uiPriority="69" w:unhideWhenUsed="0"/>
-    <w:lsdException w:name="Dark List Accent 5" w:semiHidden="0" w:uiPriority="70" w:unhideWhenUsed="0"/>
-    <w:lsdException w:name="Colorful Shading Accent 5" w:semiHidden="0" w:uiPriority="71" w:unhideWhenUsed="0"/>
-    <w:lsdException w:name="Colorful List Accent 5" w:semiHidden="0" w:uiPriority="72" w:unhideWhenUsed="0"/>
-    <w:lsdException w:name="Colorful Grid Accent 5" w:semiHidden="0" w:uiPriority="73" w:unhideWhenUsed="0"/>
-    <w:lsdException w:name="Light Shading Accent 6" w:semiHidden="0" w:uiPriority="60" w:unhideWhenUsed="0"/>
-    <w:lsdException w:name="Light List Accent 6" w:semiHidden="0" w:uiPriority="61" w:unhideWhenUsed="0"/>
-    <w:lsdException w:name="Light Grid Accent 6" w:semiHidden="0" w:uiPriority="62" w:unhideWhenUsed="0"/>
-    <w:lsdException w:name="Medium Shading 1 Accent 6" w:semiHidden="0" w:uiPriority="63" w:unhideWhenUsed="0"/>
-    <w:lsdException w:name="Medium Shading 2 Accent 6" w:semiHidden="0" w:uiPriority="64" w:unhideWhenUsed="0"/>
-    <w:lsdException w:name="Medium List 1 Accent 6" w:semiHidden="0" w:uiPriority="65" w:unhideWhenUsed="0"/>
-    <w:lsdException w:name="Medium List 2 Accent 6" w:semiHidden="0" w:uiPriority="66" w:unhideWhenUsed="0"/>
-    <w:lsdException w:name="Medium Grid 1 Accent 6" w:semiHidden="0" w:uiPriority="67" w:unhideWhenUsed="0"/>
-    <w:lsdException w:name="Medium Grid 2 Accent 6" w:semiHidden="0" w:uiPriority="68" w:unhideWhenUsed="0"/>
-    <w:lsdException w:name="Medium Grid 3 Accent 6" w:semiHidden="0" w:uiPriority="69" w:unhideWhenUsed="0"/>
-    <w:lsdException w:name="Dark List Accent 6" w:semiHidden="0" w:uiPriority="70" w:unhideWhenUsed="0"/>
-    <w:lsdException w:name="Colorful Shading Accent 6" w:semiHidden="0" w:uiPriority="71" w:unhideWhenUsed="0"/>
-    <w:lsdException w:name="Colorful List Accent 6" w:semiHidden="0" w:uiPriority="72" w:unhideWhenUsed="0"/>
-    <w:lsdException w:name="Colorful Grid Accent 6" w:semiHidden="0" w:uiPriority="73" w:unhideWhenUsed="0"/>
-    <w:lsdException w:name="Subtle Emphasis" w:semiHidden="0" w:uiPriority="19" w:unhideWhenUsed="0" w:qFormat="1"/>
-    <w:lsdException w:name="Intense Emphasis" w:semiHidden="0" w:uiPriority="21" w:unhideWhenUsed="0" w:qFormat="1"/>
-    <w:lsdException w:name="Subtle Reference" w:semiHidden="0" w:uiPriority="31" w:unhideWhenUsed="0" w:qFormat="1"/>
-    <w:lsdException w:name="Intense Reference" w:semiHidden="0" w:uiPriority="32" w:unhideWhenUsed="0" w:qFormat="1"/>
-    <w:lsdException w:name="Book Title" w:semiHidden="0" w:uiPriority="33" w:unhideWhenUsed="0" w:qFormat="1"/>
-    <w:lsdException w:name="Bibliography" w:uiPriority="37"/>
-    <w:lsdException w:name="TOC Heading" w:uiPriority="39" w:qFormat="1"/>
+  <w:latentStyles w:defLockedState="0" w:defUIPriority="99" w:defSemiHidden="0" w:defUnhideWhenUsed="0" w:defQFormat="0" w:count="371">
+    <w:lsdException w:name="Normal" w:uiPriority="0" w:qFormat="1"/>
+    <w:lsdException w:name="heading 1" w:uiPriority="0" w:qFormat="1"/>
+    <w:lsdException w:name="heading 2" w:semiHidden="1" w:uiPriority="0" w:unhideWhenUsed="1" w:qFormat="1"/>
+    <w:lsdException w:name="heading 3" w:semiHidden="1" w:uiPriority="0" w:unhideWhenUsed="1" w:qFormat="1"/>
+    <w:lsdException w:name="heading 4" w:semiHidden="1" w:uiPriority="0" w:unhideWhenUsed="1" w:qFormat="1"/>
+    <w:lsdException w:name="heading 5" w:semiHidden="1" w:uiPriority="0" w:unhideWhenUsed="1" w:qFormat="1"/>
+    <w:lsdException w:name="heading 6" w:semiHidden="1" w:uiPriority="0" w:unhideWhenUsed="1" w:qFormat="1"/>
+    <w:lsdException w:name="heading 7" w:semiHidden="1" w:uiPriority="0" w:unhideWhenUsed="1" w:qFormat="1"/>
+    <w:lsdException w:name="heading 8" w:semiHidden="1" w:uiPriority="0" w:unhideWhenUsed="1" w:qFormat="1"/>
+    <w:lsdException w:name="heading 9" w:semiHidden="1" w:uiPriority="0" w:unhideWhenUsed="1" w:qFormat="1"/>
+    <w:lsdException w:name="index 1" w:semiHidden="1" w:unhideWhenUsed="1"/>
+    <w:lsdException w:name="index 2" w:semiHidden="1" w:unhideWhenUsed="1"/>
+    <w:lsdException w:name="index 3" w:semiHidden="1" w:unhideWhenUsed="1"/>
+    <w:lsdException w:name="index 4" w:semiHidden="1" w:unhideWhenUsed="1"/>
+    <w:lsdException w:name="index 5" w:semiHidden="1" w:unhideWhenUsed="1"/>
+    <w:lsdException w:name="index 6" w:semiHidden="1" w:unhideWhenUsed="1"/>
+    <w:lsdException w:name="index 7" w:semiHidden="1" w:unhideWhenUsed="1"/>
+    <w:lsdException w:name="index 8" w:semiHidden="1" w:unhideWhenUsed="1"/>
+    <w:lsdException w:name="index 9" w:semiHidden="1" w:unhideWhenUsed="1"/>
+    <w:lsdException w:name="toc 1" w:semiHidden="1" w:uiPriority="39" w:unhideWhenUsed="1"/>
+    <w:lsdException w:name="toc 2" w:semiHidden="1" w:uiPriority="39" w:unhideWhenUsed="1"/>
+    <w:lsdException w:name="toc 3" w:semiHidden="1" w:uiPriority="39" w:unhideWhenUsed="1"/>
+    <w:lsdException w:name="toc 4" w:semiHidden="1" w:uiPriority="39" w:unhideWhenUsed="1"/>
+    <w:lsdException w:name="toc 5" w:semiHidden="1" w:uiPriority="39" w:unhideWhenUsed="1"/>
+    <w:lsdException w:name="toc 6" w:semiHidden="1" w:uiPriority="39" w:unhideWhenUsed="1"/>
+    <w:lsdException w:name="toc 7" w:semiHidden="1" w:uiPriority="39" w:unhideWhenUsed="1"/>
+    <w:lsdException w:name="toc 8" w:semiHidden="1" w:uiPriority="39" w:unhideWhenUsed="1"/>
+    <w:lsdException w:name="toc 9" w:semiHidden="1" w:uiPriority="39" w:unhideWhenUsed="1"/>
+    <w:lsdException w:name="Normal Indent" w:semiHidden="1" w:unhideWhenUsed="1"/>
+    <w:lsdException w:name="footnote text" w:semiHidden="1" w:unhideWhenUsed="1"/>
+    <w:lsdException w:name="annotation text" w:semiHidden="1" w:unhideWhenUsed="1"/>
+    <w:lsdException w:name="header" w:semiHidden="1" w:unhideWhenUsed="1"/>
+    <w:lsdException w:name="footer" w:semiHidden="1" w:unhideWhenUsed="1"/>
+    <w:lsdException w:name="index heading" w:semiHidden="1" w:unhideWhenUsed="1"/>
+    <w:lsdException w:name="caption" w:semiHidden="1" w:uiPriority="35" w:unhideWhenUsed="1" w:qFormat="1"/>
+    <w:lsdException w:name="table of figures" w:semiHidden="1" w:unhideWhenUsed="1"/>
+    <w:lsdException w:name="envelope address" w:semiHidden="1" w:unhideWhenUsed="1"/>
+    <w:lsdException w:name="envelope return" w:semiHidden="1" w:unhideWhenUsed="1"/>
+    <w:lsdException w:name="footnote reference" w:semiHidden="1" w:unhideWhenUsed="1"/>
+    <w:lsdException w:name="annotation reference" w:semiHidden="1" w:unhideWhenUsed="1"/>
+    <w:lsdException w:name="line number" w:semiHidden="1" w:unhideWhenUsed="1"/>
+    <w:lsdException w:name="page number" w:semiHidden="1" w:unhideWhenUsed="1"/>
+    <w:lsdException w:name="endnote reference" w:semiHidden="1" w:unhideWhenUsed="1"/>
+    <w:lsdException w:name="endnote text" w:semiHidden="1" w:unhideWhenUsed="1"/>
+    <w:lsdException w:name="table of authorities" w:semiHidden="1" w:unhideWhenUsed="1"/>
+    <w:lsdException w:name="macro" w:semiHidden="1" w:unhideWhenUsed="1"/>
+    <w:lsdException w:name="toa heading" w:semiHidden="1" w:unhideWhenUsed="1"/>
+    <w:lsdException w:name="List" w:semiHidden="1" w:unhideWhenUsed="1"/>
+    <w:lsdException w:name="List Bullet" w:semiHidden="1" w:unhideWhenUsed="1"/>
+    <w:lsdException w:name="List Number" w:semiHidden="1" w:unhideWhenUsed="1"/>
+    <w:lsdException w:name="List 2" w:semiHidden="1" w:unhideWhenUsed="1"/>
+    <w:lsdException w:name="List 3" w:semiHidden="1" w:unhideWhenUsed="1"/>
+    <w:lsdException w:name="List 4" w:semiHidden="1" w:unhideWhenUsed="1"/>
+    <w:lsdException w:name="List 5" w:semiHidden="1" w:unhideWhenUsed="1"/>
+    <w:lsdException w:name="List Bullet 2" w:semiHidden="1" w:unhideWhenUsed="1"/>
+    <w:lsdException w:name="List Bullet 3" w:semiHidden="1" w:unhideWhenUsed="1"/>
+    <w:lsdException w:name="List Bullet 4" w:semiHidden="1" w:unhideWhenUsed="1"/>
+    <w:lsdException w:name="List Bullet 5" w:semiHidden="1" w:unhideWhenUsed="1"/>
+    <w:lsdException w:name="List Number 2" w:semiHidden="1" w:unhideWhenUsed="1"/>
+    <w:lsdException w:name="List Number 3" w:semiHidden="1" w:unhideWhenUsed="1"/>
+    <w:lsdException w:name="List Number 4" w:semiHidden="1" w:unhideWhenUsed="1"/>
+    <w:lsdException w:name="List Number 5" w:semiHidden="1" w:unhideWhenUsed="1"/>
+    <w:lsdException w:name="Title" w:uiPriority="0" w:qFormat="1"/>
+    <w:lsdException w:name="Closing" w:semiHidden="1" w:unhideWhenUsed="1"/>
+    <w:lsdException w:name="Signature" w:semiHidden="1" w:unhideWhenUsed="1"/>
+    <w:lsdException w:name="Default Paragraph Font" w:semiHidden="1" w:uiPriority="1" w:unhideWhenUsed="1"/>
+    <w:lsdException w:name="Body Text" w:semiHidden="1" w:unhideWhenUsed="1"/>
+    <w:lsdException w:name="Body Text Indent" w:semiHidden="1" w:unhideWhenUsed="1"/>
+    <w:lsdException w:name="List Continue" w:semiHidden="1" w:unhideWhenUsed="1"/>
+    <w:lsdException w:name="List Continue 2" w:semiHidden="1" w:unhideWhenUsed="1"/>
+    <w:lsdException w:name="List Continue 3" w:semiHidden="1" w:unhideWhenUsed="1"/>
+    <w:lsdException w:name="List Continue 4" w:semiHidden="1" w:unhideWhenUsed="1"/>
+    <w:lsdException w:name="List Continue 5" w:semiHidden="1" w:unhideWhenUsed="1"/>
+    <w:lsdException w:name="Message Header" w:semiHidden="1" w:unhideWhenUsed="1"/>
+    <w:lsdException w:name="Subtitle" w:uiPriority="11" w:qFormat="1"/>
+    <w:lsdException w:name="Salutation" w:semiHidden="1" w:unhideWhenUsed="1"/>
+    <w:lsdException w:name="Date" w:semiHidden="1" w:unhideWhenUsed="1"/>
+    <w:lsdException w:name="Body Text First Indent" w:semiHidden="1" w:unhideWhenUsed="1"/>
+    <w:lsdException w:name="Body Text First Indent 2" w:semiHidden="1" w:unhideWhenUsed="1"/>
+    <w:lsdException w:name="Note Heading" w:semiHidden="1" w:unhideWhenUsed="1"/>
+    <w:lsdException w:name="Body Text 2" w:semiHidden="1" w:unhideWhenUsed="1"/>
+    <w:lsdException w:name="Body Text 3" w:semiHidden="1" w:unhideWhenUsed="1"/>
+    <w:lsdException w:name="Body Text Indent 2" w:semiHidden="1" w:unhideWhenUsed="1"/>
+    <w:lsdException w:name="Body Text Indent 3" w:semiHidden="1" w:unhideWhenUsed="1"/>
+    <w:lsdException w:name="Block Text" w:semiHidden="1" w:unhideWhenUsed="1"/>
+    <w:lsdException w:name="Hyperlink" w:semiHidden="1" w:unhideWhenUsed="1"/>
+    <w:lsdException w:name="FollowedHyperlink" w:semiHidden="1" w:unhideWhenUsed="1"/>
+    <w:lsdException w:name="Strong" w:uiPriority="22" w:qFormat="1"/>
+    <w:lsdException w:name="Emphasis" w:uiPriority="20" w:qFormat="1"/>
+    <w:lsdException w:name="Document Map" w:semiHidden="1" w:unhideWhenUsed="1"/>
+    <w:lsdException w:name="Plain Text" w:semiHidden="1" w:unhideWhenUsed="1"/>
+    <w:lsdException w:name="E-mail Signature" w:semiHidden="1" w:unhideWhenUsed="1"/>
+    <w:lsdException w:name="HTML Top of Form" w:semiHidden="1" w:unhideWhenUsed="1"/>
+    <w:lsdException w:name="HTML Bottom of Form" w:semiHidden="1" w:unhideWhenUsed="1"/>
+    <w:lsdException w:name="Normal (Web)" w:semiHidden="1" w:unhideWhenUsed="1"/>
+    <w:lsdException w:name="HTML Acronym" w:semiHidden="1" w:unhideWhenUsed="1"/>
+    <w:lsdException w:name="HTML Address" w:semiHidden="1" w:unhideWhenUsed="1"/>
+    <w:lsdException w:name="HTML Cite" w:semiHidden="1" w:unhideWhenUsed="1"/>
+    <w:lsdException w:name="HTML Code" w:semiHidden="1" w:unhideWhenUsed="1"/>
+    <w:lsdException w:name="HTML Definition" w:semiHidden="1" w:unhideWhenUsed="1"/>
+    <w:lsdException w:name="HTML Keyboard" w:semiHidden="1" w:unhideWhenUsed="1"/>
+    <w:lsdException w:name="HTML Preformatted" w:semiHidden="1" w:unhideWhenUsed="1"/>
+    <w:lsdException w:name="HTML Sample" w:semiHidden="1" w:unhideWhenUsed="1"/>
+    <w:lsdException w:name="HTML Typewriter" w:semiHidden="1" w:unhideWhenUsed="1"/>
+    <w:lsdException w:name="HTML Variable" w:semiHidden="1" w:unhideWhenUsed="1"/>
+    <w:lsdException w:name="Normal Table" w:semiHidden="1" w:unhideWhenUsed="1"/>
+    <w:lsdException w:name="annotation subject" w:semiHidden="1" w:unhideWhenUsed="1"/>
+    <w:lsdException w:name="No List" w:semiHidden="1" w:unhideWhenUsed="1"/>
+    <w:lsdException w:name="Outline List 1" w:semiHidden="1" w:unhideWhenUsed="1"/>
+    <w:lsdException w:name="Outline List 2" w:semiHidden="1" w:unhideWhenUsed="1"/>
+    <w:lsdException w:name="Outline List 3" w:semiHidden="1" w:unhideWhenUsed="1"/>
+    <w:lsdException w:name="Table Simple 1" w:semiHidden="1" w:unhideWhenUsed="1"/>
+    <w:lsdException w:name="Table Simple 2" w:semiHidden="1" w:unhideWhenUsed="1"/>
+    <w:lsdException w:name="Table Simple 3" w:semiHidden="1" w:unhideWhenUsed="1"/>
+    <w:lsdException w:name="Table Classic 1" w:semiHidden="1" w:unhideWhenUsed="1"/>
+    <w:lsdException w:name="Table Classic 2" w:semiHidden="1" w:unhideWhenUsed="1"/>
+    <w:lsdException w:name="Table Classic 3" w:semiHidden="1" w:unhideWhenUsed="1"/>
+    <w:lsdException w:name="Table Classic 4" w:semiHidden="1" w:unhideWhenUsed="1"/>
+    <w:lsdException w:name="Table Colorful 1" w:semiHidden="1" w:unhideWhenUsed="1"/>
+    <w:lsdException w:name="Table Colorful 2" w:semiHidden="1" w:unhideWhenUsed="1"/>
+    <w:lsdException w:name="Table Colorful 3" w:semiHidden="1" w:unhideWhenUsed="1"/>
+    <w:lsdException w:name="Table Columns 1" w:semiHidden="1" w:unhideWhenUsed="1"/>
+    <w:lsdException w:name="Table Columns 2" w:semiHidden="1" w:unhideWhenUsed="1"/>
+    <w:lsdException w:name="Table Columns 3" w:semiHidden="1" w:unhideWhenUsed="1"/>
+    <w:lsdException w:name="Table Columns 4" w:semiHidden="1" w:unhideWhenUsed="1"/>
+    <w:lsdException w:name="Table Columns 5" w:semiHidden="1" w:unhideWhenUsed="1"/>
+    <w:lsdException w:name="Table Grid 1" w:semiHidden="1" w:unhideWhenUsed="1"/>
+    <w:lsdException w:name="Table Grid 2" w:semiHidden="1" w:unhideWhenUsed="1"/>
+    <w:lsdException w:name="Table Grid 3" w:semiHidden="1" w:unhideWhenUsed="1"/>
+    <w:lsdException w:name="Table Grid 4" w:semiHidden="1" w:unhideWhenUsed="1"/>
+    <w:lsdException w:name="Table Grid 5" w:semiHidden="1" w:unhideWhenUsed="1"/>
+    <w:lsdException w:name="Table Grid 6" w:semiHidden="1" w:unhideWhenUsed="1"/>
+    <w:lsdException w:name="Table Grid 7" w:semiHidden="1" w:unhideWhenUsed="1"/>
+    <w:lsdException w:name="Table Grid 8" w:semiHidden="1" w:unhideWhenUsed="1"/>
+    <w:lsdException w:name="Table List 1" w:semiHidden="1" w:unhideWhenUsed="1"/>
+    <w:lsdException w:name="Table List 2" w:semiHidden="1" w:unhideWhenUsed="1"/>
+    <w:lsdException w:name="Table List 3" w:semiHidden="1" w:unhideWhenUsed="1"/>
+    <w:lsdException w:name="Table List 4" w:semiHidden="1" w:unhideWhenUsed="1"/>
+    <w:lsdException w:name="Table List 5" w:semiHidden="1" w:unhideWhenUsed="1"/>
+    <w:lsdException w:name="Table List 6" w:semiHidden="1" w:unhideWhenUsed="1"/>
+    <w:lsdException w:name="Table List 7" w:semiHidden="1" w:unhideWhenUsed="1"/>
+    <w:lsdException w:name="Table List 8" w:semiHidden="1" w:unhideWhenUsed="1"/>
+    <w:lsdException w:name="Table 3D effects 1" w:semiHidden="1" w:unhideWhenUsed="1"/>
+    <w:lsdException w:name="Table 3D effects 2" w:semiHidden="1" w:unhideWhenUsed="1"/>
+    <w:lsdException w:name="Table 3D effects 3" w:semiHidden="1" w:unhideWhenUsed="1"/>
+    <w:lsdException w:name="Table Contemporary" w:semiHidden="1" w:unhideWhenUsed="1"/>
+    <w:lsdException w:name="Table Elegant" w:semiHidden="1" w:unhideWhenUsed="1"/>
+    <w:lsdException w:name="Table Professional" w:semiHidden="1" w:unhideWhenUsed="1"/>
+    <w:lsdException w:name="Table Subtle 1" w:semiHidden="1" w:unhideWhenUsed="1"/>
+    <w:lsdException w:name="Table Subtle 2" w:semiHidden="1" w:unhideWhenUsed="1"/>
+    <w:lsdException w:name="Table Web 1" w:semiHidden="1" w:unhideWhenUsed="1"/>
+    <w:lsdException w:name="Table Web 2" w:semiHidden="1" w:unhideWhenUsed="1"/>
+    <w:lsdException w:name="Table Web 3" w:semiHidden="1" w:unhideWhenUsed="1"/>
+    <w:lsdException w:name="Balloon Text" w:semiHidden="1" w:unhideWhenUsed="1"/>
+    <w:lsdException w:name="Table Grid" w:uiPriority="59"/>
+    <w:lsdException w:name="Table Theme" w:semiHidden="1" w:unhideWhenUsed="1"/>
+    <w:lsdException w:name="Placeholder Text" w:semiHidden="1"/>
+    <w:lsdException w:name="No Spacing" w:uiPriority="1" w:qFormat="1"/>
+    <w:lsdException w:name="Light Shading" w:uiPriority="60"/>
+    <w:lsdException w:name="Light List" w:uiPriority="61"/>
+    <w:lsdException w:name="Light Grid" w:uiPriority="62"/>
+    <w:lsdException w:name="Medium Shading 1" w:uiPriority="63"/>
+    <w:lsdException w:name="Medium Shading 2" w:uiPriority="64"/>
+    <w:lsdException w:name="Medium List 1" w:uiPriority="65"/>
+    <w:lsdException w:name="Medium List 2" w:uiPriority="66"/>
+    <w:lsdException w:name="Medium Grid 1" w:uiPriority="67"/>
+    <w:lsdException w:name="Medium Grid 2" w:uiPriority="68"/>
+    <w:lsdException w:name="Medium Grid 3" w:uiPriority="69"/>
+    <w:lsdException w:name="Dark List" w:uiPriority="70"/>
+    <w:lsdException w:name="Colorful Shading" w:uiPriority="71"/>
+    <w:lsdException w:name="Colorful List" w:uiPriority="72"/>
+    <w:lsdException w:name="Colorful Grid" w:uiPriority="73"/>
+    <w:lsdException w:name="Light Shading Accent 1" w:uiPriority="60"/>
+    <w:lsdException w:name="Light List Accent 1" w:uiPriority="61"/>
+    <w:lsdException w:name="Light Grid Accent 1" w:uiPriority="62"/>
+    <w:lsdException w:name="Medium Shading 1 Accent 1" w:uiPriority="63"/>
+    <w:lsdException w:name="Medium Shading 2 Accent 1" w:uiPriority="64"/>
+    <w:lsdException w:name="Medium List 1 Accent 1" w:uiPriority="65"/>
+    <w:lsdException w:name="Revision" w:semiHidden="1"/>
+    <w:lsdException w:name="List Paragraph" w:uiPriority="34" w:qFormat="1"/>
+    <w:lsdException w:name="Quote" w:uiPriority="29" w:qFormat="1"/>
+    <w:lsdException w:name="Intense Quote" w:uiPriority="30" w:qFormat="1"/>
+    <w:lsdException w:name="Medium List 2 Accent 1" w:uiPriority="66"/>
+    <w:lsdException w:name="Medium Grid 1 Accent 1" w:uiPriority="67"/>
+    <w:lsdException w:name="Medium Grid 2 Accent 1" w:uiPriority="68"/>
+    <w:lsdException w:name="Medium Grid 3 Accent 1" w:uiPriority="69"/>
+    <w:lsdException w:name="Dark List Accent 1" w:uiPriority="70"/>
+    <w:lsdException w:name="Colorful Shading Accent 1" w:uiPriority="71"/>
+    <w:lsdException w:name="Colorful List Accent 1" w:uiPriority="72"/>
+    <w:lsdException w:name="Colorful Grid Accent 1" w:uiPriority="73"/>
+    <w:lsdException w:name="Light Shading Accent 2" w:uiPriority="60"/>
+    <w:lsdException w:name="Light List Accent 2" w:uiPriority="61"/>
+    <w:lsdException w:name="Light Grid Accent 2" w:uiPriority="62"/>
+    <w:lsdException w:name="Medium Shading 1 Accent 2" w:uiPriority="63"/>
+    <w:lsdException w:name="Medium Shading 2 Accent 2" w:uiPriority="64"/>
+    <w:lsdException w:name="Medium List 1 Accent 2" w:uiPriority="65"/>
+    <w:lsdException w:name="Medium List 2 Accent 2" w:uiPriority="66"/>
+    <w:lsdException w:name="Medium Grid 1 Accent 2" w:uiPriority="67"/>
+    <w:lsdException w:name="Medium Grid 2 Accent 2" w:uiPriority="68"/>
+    <w:lsdException w:name="Medium Grid 3 Accent 2" w:uiPriority="69"/>
+    <w:lsdException w:name="Dark List Accent 2" w:uiPriority="70"/>
+    <w:lsdException w:name="Colorful Shading Accent 2" w:uiPriority="71"/>
+    <w:lsdException w:name="Colorful List Accent 2" w:uiPriority="72"/>
+    <w:lsdException w:name="Colorful Grid Accent 2" w:uiPriority="73"/>
+    <w:lsdException w:name="Light Shading Accent 3" w:uiPriority="60"/>
+    <w:lsdException w:name="Light List Accent 3" w:uiPriority="61"/>
+    <w:lsdException w:name="Light Grid Accent 3" w:uiPriority="62"/>
+    <w:lsdException w:name="Medium Shading 1 Accent 3" w:uiPriority="63"/>
+    <w:lsdException w:name="Medium Shading 2 Accent 3" w:uiPriority="64"/>
+    <w:lsdException w:name="Medium List 1 Accent 3" w:uiPriority="65"/>
+    <w:lsdException w:name="Medium List 2 Accent 3" w:uiPriority="66"/>
+    <w:lsdException w:name="Medium Grid 1 Accent 3" w:uiPriority="67"/>
+    <w:lsdException w:name="Medium Grid 2 Accent 3" w:uiPriority="68"/>
+    <w:lsdException w:name="Medium Grid 3 Accent 3" w:uiPriority="69"/>
+    <w:lsdException w:name="Dark List Accent 3" w:uiPriority="70"/>
+    <w:lsdException w:name="Colorful Shading Accent 3" w:uiPriority="71"/>
+    <w:lsdException w:name="Colorful List Accent 3" w:uiPriority="72"/>
+    <w:lsdException w:name="Colorful Grid Accent 3" w:uiPriority="73"/>
+    <w:lsdException w:name="Light Shading Accent 4" w:uiPriority="60"/>
+    <w:lsdException w:name="Light List Accent 4" w:uiPriority="61"/>
+    <w:lsdException w:name="Light Grid Accent 4" w:uiPriority="62"/>
+    <w:lsdException w:name="Medium Shading 1 Accent 4" w:uiPriority="63"/>
+    <w:lsdException w:name="Medium Shading 2 Accent 4" w:uiPriority="64"/>
+    <w:lsdException w:name="Medium List 1 Accent 4" w:uiPriority="65"/>
+    <w:lsdException w:name="Medium List 2 Accent 4" w:uiPriority="66"/>
+    <w:lsdException w:name="Medium Grid 1 Accent 4" w:uiPriority="67"/>
+    <w:lsdException w:name="Medium Grid 2 Accent 4" w:uiPriority="68"/>
+    <w:lsdException w:name="Medium Grid 3 Accent 4" w:uiPriority="69"/>
+    <w:lsdException w:name="Dark List Accent 4" w:uiPriority="70"/>
+    <w:lsdException w:name="Colorful Shading Accent 4" w:uiPriority="71"/>
+    <w:lsdException w:name="Colorful List Accent 4" w:uiPriority="72"/>
+    <w:lsdException w:name="Colorful Grid Accent 4" w:uiPriority="73"/>
+    <w:lsdException w:name="Light Shading Accent 5" w:uiPriority="60"/>
+    <w:lsdException w:name="Light List Accent 5" w:uiPriority="61"/>
+    <w:lsdException w:name="Light Grid Accent 5" w:uiPriority="62"/>
+    <w:lsdException w:name="Medium Shading 1 Accent 5" w:uiPriority="63"/>
+    <w:lsdException w:name="Medium Shading 2 Accent 5" w:uiPriority="64"/>
+    <w:lsdException w:name="Medium List 1 Accent 5" w:uiPriority="65"/>
+    <w:lsdException w:name="Medium List 2 Accent 5" w:uiPriority="66"/>
+    <w:lsdException w:name="Medium Grid 1 Accent 5" w:uiPriority="67"/>
+    <w:lsdException w:name="Medium Grid 2 Accent 5" w:uiPriority="68"/>
+    <w:lsdException w:name="Medium Grid 3 Accent 5" w:uiPriority="69"/>
+    <w:lsdException w:name="Dark List Accent 5" w:uiPriority="70"/>
+    <w:lsdException w:name="Colorful Shading Accent 5" w:uiPriority="71"/>
+    <w:lsdException w:name="Colorful List Accent 5" w:uiPriority="72"/>
+    <w:lsdException w:name="Colorful Grid Accent 5" w:uiPriority="73"/>
+    <w:lsdException w:name="Light Shading Accent 6" w:uiPriority="60"/>
+    <w:lsdException w:name="Light List Accent 6" w:uiPriority="61"/>
+    <w:lsdException w:name="Light Grid Accent 6" w:uiPriority="62"/>
+    <w:lsdException w:name="Medium Shading 1 Accent 6" w:uiPriority="63"/>
+    <w:lsdException w:name="Medium Shading 2 Accent 6" w:uiPriority="64"/>
+    <w:lsdException w:name="Medium List 1 Accent 6" w:uiPriority="65"/>
+    <w:lsdException w:name="Medium List 2 Accent 6" w:uiPriority="66"/>
+    <w:lsdException w:name="Medium Grid 1 Accent 6" w:uiPriority="67"/>
+    <w:lsdException w:name="Medium Grid 2 Accent 6" w:uiPriority="68"/>
+    <w:lsdException w:name="Medium Grid 3 Accent 6" w:uiPriority="69"/>
+    <w:lsdException w:name="Dark List Accent 6" w:uiPriority="70"/>
+    <w:lsdException w:name="Colorful Shading Accent 6" w:uiPriority="71"/>
+    <w:lsdException w:name="Colorful List Accent 6" w:uiPriority="72"/>
+    <w:lsdException w:name="Colorful Grid Accent 6" w:uiPriority="73"/>
+    <w:lsdException w:name="Subtle Emphasis" w:uiPriority="19" w:qFormat="1"/>
+    <w:lsdException w:name="Intense Emphasis" w:uiPriority="21" w:qFormat="1"/>
+    <w:lsdException w:name="Subtle Reference" w:uiPriority="31" w:qFormat="1"/>
+    <w:lsdException w:name="Intense Reference" w:uiPriority="32" w:qFormat="1"/>
+    <w:lsdException w:name="Book Title" w:uiPriority="33" w:qFormat="1"/>
+    <w:lsdException w:name="Bibliography" w:semiHidden="1" w:uiPriority="37" w:unhideWhenUsed="1"/>
+    <w:lsdException w:name="TOC Heading" w:semiHidden="1" w:uiPriority="39" w:unhideWhenUsed="1" w:qFormat="1"/>
+    <w:lsdException w:name="Plain Table 1" w:uiPriority="41"/>
+    <w:lsdException w:name="Plain Table 2" w:uiPriority="42"/>
+    <w:lsdException w:name="Plain Table 3" w:uiPriority="43"/>
+    <w:lsdException w:name="Plain Table 4" w:uiPriority="44"/>
+    <w:lsdException w:name="Plain Table 5" w:uiPriority="45"/>
+    <w:lsdException w:name="Grid Table Light" w:uiPriority="40"/>
+    <w:lsdException w:name="Grid Table 1 Light" w:uiPriority="46"/>
+    <w:lsdException w:name="Grid Table 2" w:uiPriority="47"/>
+    <w:lsdException w:name="Grid Table 3" w:uiPriority="48"/>
+    <w:lsdException w:name="Grid Table 4" w:uiPriority="49"/>
+    <w:lsdException w:name="Grid Table 5 Dark" w:uiPriority="50"/>
+    <w:lsdException w:name="Grid Table 6 Colorful" w:uiPriority="51"/>
+    <w:lsdException w:name="Grid Table 7 Colorful" w:uiPriority="52"/>
+    <w:lsdException w:name="Grid Table 1 Light Accent 1" w:uiPriority="46"/>
+    <w:lsdException w:name="Grid Table 2 Accent 1" w:uiPriority="47"/>
+    <w:lsdException w:name="Grid Table 3 Accent 1" w:uiPriority="48"/>
+    <w:lsdException w:name="Grid Table 4 Accent 1" w:uiPriority="49"/>
+    <w:lsdException w:name="Grid Table 5 Dark Accent 1" w:uiPriority="50"/>
+    <w:lsdException w:name="Grid Table 6 Colorful Accent 1" w:uiPriority="51"/>
+    <w:lsdException w:name="Grid Table 7 Colorful Accent 1" w:uiPriority="52"/>
+    <w:lsdException w:name="Grid Table 1 Light Accent 2" w:uiPriority="46"/>
+    <w:lsdException w:name="Grid Table 2 Accent 2" w:uiPriority="47"/>
+    <w:lsdException w:name="Grid Table 3 Accent 2" w:uiPriority="48"/>
+    <w:lsdException w:name="Grid Table 4 Accent 2" w:uiPriority="49"/>
+    <w:lsdException w:name="Grid Table 5 Dark Accent 2" w:uiPriority="50"/>
+    <w:lsdException w:name="Grid Table 6 Colorful Accent 2" w:uiPriority="51"/>
+    <w:lsdException w:name="Grid Table 7 Colorful Accent 2" w:uiPriority="52"/>
+    <w:lsdException w:name="Grid Table 1 Light Accent 3" w:uiPriority="46"/>
+    <w:lsdException w:name="Grid Table 2 Accent 3" w:uiPriority="47"/>
+    <w:lsdException w:name="Grid Table 3 Accent 3" w:uiPriority="48"/>
+    <w:lsdException w:name="Grid Table 4 Accent 3" w:uiPriority="49"/>
+    <w:lsdException w:name="Grid Table 5 Dark Accent 3" w:uiPriority="50"/>
+    <w:lsdException w:name="Grid Table 6 Colorful Accent 3" w:uiPriority="51"/>
+    <w:lsdException w:name="Grid Table 7 Colorful Accent 3" w:uiPriority="52"/>
+    <w:lsdException w:name="Grid Table 1 Light Accent 4" w:uiPriority="46"/>
+    <w:lsdException w:name="Grid Table 2 Accent 4" w:uiPriority="47"/>
+    <w:lsdException w:name="Grid Table 3 Accent 4" w:uiPriority="48"/>
+    <w:lsdException w:name="Grid Table 4 Accent 4" w:uiPriority="49"/>
+    <w:lsdException w:name="Grid Table 5 Dark Accent 4" w:uiPriority="50"/>
+    <w:lsdException w:name="Grid Table 6 Colorful Accent 4" w:uiPriority="51"/>
+    <w:lsdException w:name="Grid Table 7 Colorful Accent 4" w:uiPriority="52"/>
+    <w:lsdException w:name="Grid Table 1 Light Accent 5" w:uiPriority="46"/>
+    <w:lsdException w:name="Grid Table 2 Accent 5" w:uiPriority="47"/>
+    <w:lsdException w:name="Grid Table 3 Accent 5" w:uiPriority="48"/>
+    <w:lsdException w:name="Grid Table 4 Accent 5" w:uiPriority="49"/>
+    <w:lsdException w:name="Grid Table 5 Dark Accent 5" w:uiPriority="50"/>
+    <w:lsdException w:name="Grid Table 6 Colorful Accent 5" w:uiPriority="51"/>
+    <w:lsdException w:name="Grid Table 7 Colorful Accent 5" w:uiPriority="52"/>
+    <w:lsdException w:name="Grid Table 1 Light Accent 6" w:uiPriority="46"/>
+    <w:lsdException w:name="Grid Table 2 Accent 6" w:uiPriority="47"/>
+    <w:lsdException w:name="Grid Table 3 Accent 6" w:uiPriority="48"/>
+    <w:lsdException w:name="Grid Table 4 Accent 6" w:uiPriority="49"/>
+    <w:lsdException w:name="Grid Table 5 Dark Accent 6" w:uiPriority="50"/>
+    <w:lsdException w:name="Grid Table 6 Colorful Accent 6" w:uiPriority="51"/>
+    <w:lsdException w:name="Grid Table 7 Colorful Accent 6" w:uiPriority="52"/>
+    <w:lsdException w:name="List Table 1 Light" w:uiPriority="46"/>
+    <w:lsdException w:name="List Table 2" w:uiPriority="47"/>
+    <w:lsdException w:name="List Table 3" w:uiPriority="48"/>
+    <w:lsdException w:name="List Table 4" w:uiPriority="49"/>
+    <w:lsdException w:name="List Table 5 Dark" w:uiPriority="50"/>
+    <w:lsdException w:name="List Table 6 Colorful" w:uiPriority="51"/>
+    <w:lsdException w:name="List Table 7 Colorful" w:uiPriority="52"/>
+    <w:lsdException w:name="List Table 1 Light Accent 1" w:uiPriority="46"/>
+    <w:lsdException w:name="List Table 2 Accent 1" w:uiPriority="47"/>
+    <w:lsdException w:name="List Table 3 Accent 1" w:uiPriority="48"/>
+    <w:lsdException w:name="List Table 4 Accent 1" w:uiPriority="49"/>
+    <w:lsdException w:name="List Table 5 Dark Accent 1" w:uiPriority="50"/>
+    <w:lsdException w:name="List Table 6 Colorful Accent 1" w:uiPriority="51"/>
+    <w:lsdException w:name="List Table 7 Colorful Accent 1" w:uiPriority="52"/>
+    <w:lsdException w:name="List Table 1 Light Accent 2" w:uiPriority="46"/>
+    <w:lsdException w:name="List Table 2 Accent 2" w:uiPriority="47"/>
+    <w:lsdException w:name="List Table 3 Accent 2" w:uiPriority="48"/>
+    <w:lsdException w:name="List Table 4 Accent 2" w:uiPriority="49"/>
+    <w:lsdException w:name="List Table 5 Dark Accent 2" w:uiPriority="50"/>
+    <w:lsdException w:name="List Table 6 Colorful Accent 2" w:uiPriority="51"/>
+    <w:lsdException w:name="List Table 7 Colorful Accent 2" w:uiPriority="52"/>
+    <w:lsdException w:name="List Table 1 Light Accent 3" w:uiPriority="46"/>
+    <w:lsdException w:name="List Table 2 Accent 3" w:uiPriority="47"/>
+    <w:lsdException w:name="List Table 3 Accent 3" w:uiPriority="48"/>
+    <w:lsdException w:name="List Table 4 Accent 3" w:uiPriority="49"/>
+    <w:lsdException w:name="List Table 5 Dark Accent 3" w:uiPriority="50"/>
+    <w:lsdException w:name="List Table 6 Colorful Accent 3" w:uiPriority="51"/>
+    <w:lsdException w:name="List Table 7 Colorful Accent 3" w:uiPriority="52"/>
+    <w:lsdException w:name="List Table 1 Light Accent 4" w:uiPriority="46"/>
+    <w:lsdException w:name="List Table 2 Accent 4" w:uiPriority="47"/>
+    <w:lsdException w:name="List Table 3 Accent 4" w:uiPriority="48"/>
+    <w:lsdException w:name="List Table 4 Accent 4" w:uiPriority="49"/>
+    <w:lsdException w:name="List Table 5 Dark Accent 4" w:uiPriority="50"/>
+    <w:lsdException w:name="List Table 6 Colorful Accent 4" w:uiPriority="51"/>
+    <w:lsdException w:name="List Table 7 Colorful Accent 4" w:uiPriority="52"/>
+    <w:lsdException w:name="List Table 1 Light Accent 5" w:uiPriority="46"/>
+    <w:lsdException w:name="List Table 2 Accent 5" w:uiPriority="47"/>
+    <w:lsdException w:name="List Table 3 Accent 5" w:uiPriority="48"/>
+    <w:lsdException w:name="List Table 4 Accent 5" w:uiPriority="49"/>
+    <w:lsdException w:name="List Table 5 Dark Accent 5" w:uiPriority="50"/>
+    <w:lsdException w:name="List Table 6 Colorful Accent 5" w:uiPriority="51"/>
+    <w:lsdException w:name="List Table 7 Colorful Accent 5" w:uiPriority="52"/>
+    <w:lsdException w:name="List Table 1 Light Accent 6" w:uiPriority="46"/>
+    <w:lsdException w:name="List Table 2 Accent 6" w:uiPriority="47"/>
+    <w:lsdException w:name="List Table 3 Accent 6" w:uiPriority="48"/>
+    <w:lsdException w:name="List Table 4 Accent 6" w:uiPriority="49"/>
+    <w:lsdException w:name="List Table 5 Dark Accent 6" w:uiPriority="50"/>
+    <w:lsdException w:name="List Table 6 Colorful Accent 6" w:uiPriority="51"/>
+    <w:lsdException w:name="List Table 7 Colorful Accent 6" w:uiPriority="52"/>
   </w:latentStyles>
   <w:style w:type="paragraph" w:default="1" w:styleId="a">
     <w:name w:val="Normal"/>
@@ -1663,7 +2012,6 @@
     <w:uiPriority w:val="99"/>
     <w:semiHidden/>
     <w:unhideWhenUsed/>
-    <w:qFormat/>
     <w:tblPr>
       <w:tblInd w:w="0" w:type="dxa"/>
       <w:tblCellMar>
@@ -2242,7 +2590,6 @@
     <w:uiPriority w:val="59"/>
     <w:rsid w:val="00F94A73"/>
     <w:tblPr>
-      <w:tblInd w:w="0" w:type="dxa"/>
       <w:tblBorders>
         <w:top w:val="single" w:sz="4" w:space="0" w:color="auto"/>
         <w:left w:val="single" w:sz="4" w:space="0" w:color="auto"/>
@@ -2251,12 +2598,6 @@
         <w:insideH w:val="single" w:sz="4" w:space="0" w:color="auto"/>
         <w:insideV w:val="single" w:sz="4" w:space="0" w:color="auto"/>
       </w:tblBorders>
-      <w:tblCellMar>
-        <w:top w:w="0" w:type="dxa"/>
-        <w:left w:w="108" w:type="dxa"/>
-        <w:bottom w:w="0" w:type="dxa"/>
-        <w:right w:w="108" w:type="dxa"/>
-      </w:tblCellMar>
     </w:tblPr>
   </w:style>
 </w:styles>
@@ -2550,7 +2891,7 @@
 </file>
 
 <file path=customXml/itemProps1.xml><?xml version="1.0" encoding="utf-8"?>
-<ds:datastoreItem xmlns:ds="http://schemas.openxmlformats.org/officeDocument/2006/customXml" ds:itemID="{1AF73B1B-578B-4D05-A3E7-EC27CDFC9E48}">
+<ds:datastoreItem xmlns:ds="http://schemas.openxmlformats.org/officeDocument/2006/customXml" ds:itemID="{29FCEBEF-F228-4D09-A13F-7579CFEA04D1}">
   <ds:schemaRefs>
     <ds:schemaRef ds:uri="http://schemas.openxmlformats.org/officeDocument/2006/bibliography"/>
   </ds:schemaRefs>

--- a/programming_language/random_numbers/randgamma.docx
+++ b/programming_language/random_numbers/randgamma.docx
@@ -12,7 +12,6 @@
           <w:szCs w:val="36"/>
         </w:rPr>
       </w:pPr>
-      <w:proofErr w:type="spellStart"/>
       <w:proofErr w:type="gramStart"/>
       <w:r>
         <w:rPr>
@@ -47,7 +46,6 @@
         </w:rPr>
         <w:t>amma</w:t>
       </w:r>
-      <w:proofErr w:type="spellEnd"/>
       <w:proofErr w:type="gramEnd"/>
     </w:p>
     <w:p>
@@ -56,6 +54,8 @@
           <w:rFonts w:ascii="Cambria" w:hAnsi="Cambria"/>
           <w:i/>
           <w:color w:val="0000FF"/>
+          <w:sz w:val="28"/>
+          <w:szCs w:val="28"/>
         </w:rPr>
       </w:pPr>
       <w:r>
@@ -63,6 +63,8 @@
           <w:rFonts w:ascii="Cambria" w:hAnsi="Cambria"/>
           <w:i/>
           <w:color w:val="0000FF"/>
+          <w:sz w:val="28"/>
+          <w:szCs w:val="28"/>
         </w:rPr>
         <w:t xml:space="preserve">Функция </w:t>
       </w:r>
@@ -71,6 +73,8 @@
           <w:rFonts w:ascii="Cambria" w:hAnsi="Cambria"/>
           <w:i/>
           <w:color w:val="0000FF"/>
+          <w:sz w:val="28"/>
+          <w:szCs w:val="28"/>
         </w:rPr>
         <w:t>генерации шума</w:t>
       </w:r>
@@ -79,6 +83,8 @@
           <w:rFonts w:ascii="Cambria" w:hAnsi="Cambria"/>
           <w:i/>
           <w:color w:val="0000FF"/>
+          <w:sz w:val="28"/>
+          <w:szCs w:val="28"/>
         </w:rPr>
         <w:t xml:space="preserve"> с</w:t>
       </w:r>
@@ -87,6 +93,8 @@
           <w:rFonts w:ascii="Cambria" w:hAnsi="Cambria"/>
           <w:i/>
           <w:color w:val="0000FF"/>
+          <w:sz w:val="28"/>
+          <w:szCs w:val="28"/>
         </w:rPr>
         <w:t xml:space="preserve"> Гамма-распределением заданного порядка</w:t>
       </w:r>
@@ -95,6 +103,8 @@
           <w:rFonts w:ascii="Cambria" w:hAnsi="Cambria"/>
           <w:i/>
           <w:color w:val="0000FF"/>
+          <w:sz w:val="28"/>
+          <w:szCs w:val="28"/>
         </w:rPr>
         <w:t>.</w:t>
       </w:r>
@@ -104,6 +114,8 @@
         <w:rPr>
           <w:rFonts w:ascii="Cambria" w:hAnsi="Cambria"/>
           <w:color w:val="0070C0"/>
+          <w:sz w:val="28"/>
+          <w:szCs w:val="28"/>
           <w:lang w:val="en-US"/>
         </w:rPr>
       </w:pPr>
@@ -111,6 +123,8 @@
         <w:rPr>
           <w:rFonts w:ascii="Cambria" w:hAnsi="Cambria"/>
           <w:color w:val="0070C0"/>
+          <w:sz w:val="28"/>
+          <w:szCs w:val="28"/>
         </w:rPr>
         <w:pict>
           <v:rect id="_x0000_i1025" style="width:467.75pt;height:1pt" o:hralign="center" o:hrstd="t" o:hrnoshade="t" o:hr="t" fillcolor="#4f81bd [3204]" stroked="f"/>
@@ -121,6 +135,8 @@
       <w:pPr>
         <w:rPr>
           <w:rFonts w:ascii="Cambria" w:hAnsi="Cambria"/>
+          <w:sz w:val="28"/>
+          <w:szCs w:val="28"/>
           <w:lang w:val="en-US"/>
         </w:rPr>
       </w:pPr>
@@ -130,6 +146,8 @@
         <w:rPr>
           <w:rFonts w:ascii="Cambria" w:hAnsi="Cambria"/>
           <w:b/>
+          <w:sz w:val="28"/>
+          <w:szCs w:val="28"/>
           <w:lang w:val="en-US"/>
         </w:rPr>
       </w:pPr>
@@ -137,6 +155,8 @@
         <w:rPr>
           <w:rFonts w:ascii="Cambria" w:hAnsi="Cambria"/>
           <w:b/>
+          <w:sz w:val="28"/>
+          <w:szCs w:val="28"/>
         </w:rPr>
         <w:t>Синтаксис</w:t>
       </w:r>
@@ -144,6 +164,8 @@
         <w:rPr>
           <w:rFonts w:ascii="Cambria" w:hAnsi="Cambria"/>
           <w:b/>
+          <w:sz w:val="28"/>
+          <w:szCs w:val="28"/>
           <w:lang w:val="en-US"/>
         </w:rPr>
         <w:t>:</w:t>
@@ -154,7 +176,8 @@
         <w:rPr>
           <w:rFonts w:ascii="Cambria" w:hAnsi="Cambria" w:cs="Courier New"/>
           <w:i/>
-          <w:szCs w:val="24"/>
+          <w:sz w:val="28"/>
+          <w:szCs w:val="28"/>
           <w:lang w:val="en-US"/>
         </w:rPr>
       </w:pPr>
@@ -162,7 +185,8 @@
         <w:rPr>
           <w:rFonts w:ascii="Cambria" w:hAnsi="Cambria" w:cs="Courier New"/>
           <w:i/>
-          <w:szCs w:val="24"/>
+          <w:sz w:val="28"/>
+          <w:szCs w:val="28"/>
           <w:lang w:val="en-US"/>
         </w:rPr>
         <w:t>y</w:t>
@@ -170,7 +194,8 @@
       <w:r>
         <w:rPr>
           <w:rFonts w:ascii="Cambria" w:hAnsi="Cambria" w:cs="Courier New"/>
-          <w:szCs w:val="24"/>
+          <w:sz w:val="28"/>
+          <w:szCs w:val="28"/>
           <w:lang w:val="en-US"/>
         </w:rPr>
         <w:t xml:space="preserve"> =</w:t>
@@ -178,18 +203,19 @@
       <w:r>
         <w:rPr>
           <w:rFonts w:ascii="Cambria" w:hAnsi="Cambria" w:cs="Courier New"/>
-          <w:szCs w:val="24"/>
+          <w:sz w:val="28"/>
+          <w:szCs w:val="28"/>
           <w:lang w:val="en-US"/>
         </w:rPr>
         <w:t xml:space="preserve"> </w:t>
       </w:r>
-      <w:proofErr w:type="spellStart"/>
       <w:proofErr w:type="gramStart"/>
       <w:r>
         <w:rPr>
           <w:rFonts w:ascii="Cambria" w:hAnsi="Cambria" w:cs="Courier New"/>
           <w:b/>
-          <w:szCs w:val="24"/>
+          <w:sz w:val="28"/>
+          <w:szCs w:val="28"/>
           <w:lang w:val="en-US"/>
         </w:rPr>
         <w:t>rand</w:t>
@@ -198,7 +224,8 @@
         <w:rPr>
           <w:rFonts w:ascii="Cambria" w:hAnsi="Cambria" w:cs="Courier New"/>
           <w:b/>
-          <w:szCs w:val="24"/>
+          <w:sz w:val="28"/>
+          <w:szCs w:val="28"/>
           <w:lang w:val="en-US"/>
         </w:rPr>
         <w:t>g</w:t>
@@ -207,16 +234,17 @@
         <w:rPr>
           <w:rFonts w:ascii="Cambria" w:hAnsi="Cambria" w:cs="Courier New"/>
           <w:b/>
-          <w:szCs w:val="24"/>
+          <w:sz w:val="28"/>
+          <w:szCs w:val="28"/>
           <w:lang w:val="en-US"/>
         </w:rPr>
         <w:t>amma</w:t>
       </w:r>
-      <w:proofErr w:type="spellEnd"/>
       <w:r>
         <w:rPr>
           <w:rFonts w:ascii="Cambria" w:hAnsi="Cambria" w:cs="Courier New"/>
-          <w:szCs w:val="24"/>
+          <w:sz w:val="28"/>
+          <w:szCs w:val="28"/>
           <w:lang w:val="en-US"/>
         </w:rPr>
         <w:t>(</w:t>
@@ -225,7 +253,8 @@
       <w:r>
         <w:rPr>
           <w:rFonts w:ascii="Cambria" w:hAnsi="Cambria" w:cs="Courier New"/>
-          <w:szCs w:val="24"/>
+          <w:sz w:val="28"/>
+          <w:szCs w:val="28"/>
           <w:lang w:val="en-US"/>
         </w:rPr>
         <w:t>p</w:t>
@@ -233,7 +262,8 @@
       <w:r>
         <w:rPr>
           <w:rFonts w:ascii="Cambria" w:hAnsi="Cambria" w:cs="Courier New"/>
-          <w:szCs w:val="24"/>
+          <w:sz w:val="28"/>
+          <w:szCs w:val="28"/>
           <w:lang w:val="en-US"/>
         </w:rPr>
         <w:t>)</w:t>
@@ -242,7 +272,8 @@
         <w:rPr>
           <w:rFonts w:ascii="Cambria" w:hAnsi="Cambria" w:cs="Courier New"/>
           <w:i/>
-          <w:szCs w:val="24"/>
+          <w:sz w:val="28"/>
+          <w:szCs w:val="28"/>
           <w:lang w:val="en-US"/>
         </w:rPr>
         <w:t>;</w:t>
@@ -252,6 +283,8 @@
       <w:pPr>
         <w:rPr>
           <w:rFonts w:ascii="Cambria" w:hAnsi="Cambria"/>
+          <w:sz w:val="28"/>
+          <w:szCs w:val="28"/>
           <w:lang w:val="en-US"/>
         </w:rPr>
       </w:pPr>
@@ -261,6 +294,8 @@
         <w:rPr>
           <w:rFonts w:ascii="Cambria" w:hAnsi="Cambria"/>
           <w:b/>
+          <w:sz w:val="28"/>
+          <w:szCs w:val="28"/>
           <w:lang w:val="en-US"/>
         </w:rPr>
       </w:pPr>
@@ -268,6 +303,8 @@
         <w:rPr>
           <w:rFonts w:ascii="Cambria" w:hAnsi="Cambria"/>
           <w:b/>
+          <w:sz w:val="28"/>
+          <w:szCs w:val="28"/>
         </w:rPr>
         <w:t>Аргументы</w:t>
       </w:r>
@@ -275,6 +312,8 @@
         <w:rPr>
           <w:rFonts w:ascii="Cambria" w:hAnsi="Cambria"/>
           <w:b/>
+          <w:sz w:val="28"/>
+          <w:szCs w:val="28"/>
           <w:lang w:val="en-US"/>
         </w:rPr>
         <w:t>:</w:t>
@@ -284,12 +323,16 @@
       <w:pPr>
         <w:rPr>
           <w:rFonts w:ascii="Cambria" w:hAnsi="Cambria"/>
+          <w:sz w:val="28"/>
+          <w:szCs w:val="28"/>
         </w:rPr>
       </w:pPr>
       <w:r>
         <w:rPr>
           <w:rFonts w:ascii="Cambria" w:hAnsi="Cambria"/>
           <w:i/>
+          <w:sz w:val="28"/>
+          <w:szCs w:val="28"/>
           <w:lang w:val="en-US"/>
         </w:rPr>
         <w:t>p</w:t>
@@ -298,12 +341,16 @@
         <w:rPr>
           <w:rFonts w:ascii="Cambria" w:hAnsi="Cambria"/>
           <w:i/>
+          <w:sz w:val="28"/>
+          <w:szCs w:val="28"/>
         </w:rPr>
         <w:t xml:space="preserve"> </w:t>
       </w:r>
       <w:r>
         <w:rPr>
           <w:rFonts w:ascii="Cambria" w:hAnsi="Cambria"/>
+          <w:sz w:val="28"/>
+          <w:szCs w:val="28"/>
         </w:rPr>
         <w:t xml:space="preserve">– </w:t>
       </w:r>
@@ -311,6 +358,8 @@
       <w:r>
         <w:rPr>
           <w:rFonts w:ascii="Cambria" w:hAnsi="Cambria"/>
+          <w:sz w:val="28"/>
+          <w:szCs w:val="28"/>
         </w:rPr>
         <w:t>входное</w:t>
       </w:r>
@@ -318,18 +367,24 @@
       <w:r>
         <w:rPr>
           <w:rFonts w:ascii="Cambria" w:hAnsi="Cambria"/>
+          <w:sz w:val="28"/>
+          <w:szCs w:val="28"/>
         </w:rPr>
         <w:t xml:space="preserve"> значение</w:t>
       </w:r>
       <w:r>
         <w:rPr>
           <w:rFonts w:ascii="Cambria" w:hAnsi="Cambria"/>
+          <w:sz w:val="28"/>
+          <w:szCs w:val="28"/>
         </w:rPr>
         <w:t>,</w:t>
       </w:r>
       <w:r>
         <w:rPr>
           <w:rFonts w:ascii="Cambria" w:hAnsi="Cambria"/>
+          <w:sz w:val="28"/>
+          <w:szCs w:val="28"/>
         </w:rPr>
         <w:t xml:space="preserve"> порядок распределения.</w:t>
       </w:r>
@@ -339,6 +394,8 @@
         <w:spacing w:line="360" w:lineRule="auto"/>
         <w:rPr>
           <w:rFonts w:ascii="Cambria" w:hAnsi="Cambria"/>
+          <w:sz w:val="28"/>
+          <w:szCs w:val="28"/>
         </w:rPr>
       </w:pPr>
     </w:p>
@@ -348,12 +405,16 @@
         <w:rPr>
           <w:rFonts w:ascii="Cambria" w:hAnsi="Cambria"/>
           <w:b/>
+          <w:sz w:val="28"/>
+          <w:szCs w:val="28"/>
         </w:rPr>
       </w:pPr>
       <w:r>
         <w:rPr>
           <w:rFonts w:ascii="Cambria" w:hAnsi="Cambria"/>
           <w:b/>
+          <w:sz w:val="28"/>
+          <w:szCs w:val="28"/>
         </w:rPr>
         <w:t>Описание:</w:t>
       </w:r>
@@ -363,6 +424,8 @@
         <w:spacing w:line="360" w:lineRule="auto"/>
         <w:rPr>
           <w:rFonts w:ascii="Cambria" w:hAnsi="Cambria"/>
+          <w:sz w:val="28"/>
+          <w:szCs w:val="28"/>
         </w:rPr>
       </w:pPr>
       <w:proofErr w:type="gramStart"/>
@@ -370,6 +433,8 @@
         <w:rPr>
           <w:rFonts w:ascii="Cambria" w:hAnsi="Cambria"/>
           <w:i/>
+          <w:sz w:val="28"/>
+          <w:szCs w:val="28"/>
           <w:lang w:val="en-US"/>
         </w:rPr>
         <w:t>r</w:t>
@@ -378,15 +443,18 @@
         <w:rPr>
           <w:rFonts w:ascii="Cambria" w:hAnsi="Cambria"/>
           <w:i/>
+          <w:sz w:val="28"/>
+          <w:szCs w:val="28"/>
           <w:lang w:val="en-US"/>
         </w:rPr>
         <w:t>and</w:t>
       </w:r>
-      <w:proofErr w:type="spellStart"/>
       <w:r>
         <w:rPr>
           <w:rFonts w:ascii="Cambria" w:hAnsi="Cambria"/>
           <w:i/>
+          <w:sz w:val="28"/>
+          <w:szCs w:val="28"/>
         </w:rPr>
         <w:t>g</w:t>
       </w:r>
@@ -394,14 +462,17 @@
         <w:rPr>
           <w:rFonts w:ascii="Cambria" w:hAnsi="Cambria"/>
           <w:i/>
+          <w:sz w:val="28"/>
+          <w:szCs w:val="28"/>
         </w:rPr>
         <w:t>amma</w:t>
       </w:r>
-      <w:proofErr w:type="spellEnd"/>
       <w:r>
         <w:rPr>
           <w:rFonts w:ascii="Cambria" w:hAnsi="Cambria"/>
           <w:i/>
+          <w:sz w:val="28"/>
+          <w:szCs w:val="28"/>
         </w:rPr>
         <w:t>(</w:t>
       </w:r>
@@ -410,6 +481,8 @@
         <w:rPr>
           <w:rFonts w:ascii="Cambria" w:hAnsi="Cambria"/>
           <w:i/>
+          <w:sz w:val="28"/>
+          <w:szCs w:val="28"/>
         </w:rPr>
         <w:t>p</w:t>
       </w:r>
@@ -417,6 +490,8 @@
         <w:rPr>
           <w:rFonts w:ascii="Cambria" w:hAnsi="Cambria"/>
           <w:i/>
+          <w:sz w:val="28"/>
+          <w:szCs w:val="28"/>
         </w:rPr>
         <w:t>)</w:t>
       </w:r>
@@ -424,72 +499,96 @@
         <w:rPr>
           <w:rFonts w:ascii="Cambria" w:hAnsi="Cambria"/>
           <w:i/>
+          <w:sz w:val="28"/>
+          <w:szCs w:val="28"/>
         </w:rPr>
         <w:t xml:space="preserve"> </w:t>
       </w:r>
       <w:r>
         <w:rPr>
           <w:rFonts w:ascii="Cambria" w:hAnsi="Cambria"/>
+          <w:sz w:val="28"/>
+          <w:szCs w:val="28"/>
         </w:rPr>
         <w:t>–</w:t>
       </w:r>
       <w:r>
         <w:rPr>
           <w:rFonts w:ascii="Cambria" w:hAnsi="Cambria"/>
+          <w:sz w:val="28"/>
+          <w:szCs w:val="28"/>
         </w:rPr>
         <w:t xml:space="preserve"> </w:t>
       </w:r>
       <w:r>
         <w:rPr>
           <w:rFonts w:ascii="Cambria" w:hAnsi="Cambria"/>
+          <w:sz w:val="28"/>
+          <w:szCs w:val="28"/>
         </w:rPr>
         <w:t xml:space="preserve">функция </w:t>
       </w:r>
       <w:r>
         <w:rPr>
           <w:rFonts w:ascii="Cambria" w:hAnsi="Cambria"/>
+          <w:sz w:val="28"/>
+          <w:szCs w:val="28"/>
         </w:rPr>
         <w:t>возвращает</w:t>
       </w:r>
       <w:r>
         <w:rPr>
           <w:rFonts w:ascii="Cambria" w:hAnsi="Cambria"/>
+          <w:sz w:val="28"/>
+          <w:szCs w:val="28"/>
         </w:rPr>
         <w:t xml:space="preserve"> случайное</w:t>
       </w:r>
       <w:r>
         <w:rPr>
           <w:rFonts w:ascii="Cambria" w:hAnsi="Cambria"/>
+          <w:sz w:val="28"/>
+          <w:szCs w:val="28"/>
         </w:rPr>
         <w:t xml:space="preserve"> чис</w:t>
       </w:r>
       <w:r>
         <w:rPr>
           <w:rFonts w:ascii="Cambria" w:hAnsi="Cambria"/>
+          <w:sz w:val="28"/>
+          <w:szCs w:val="28"/>
         </w:rPr>
         <w:t>л</w:t>
       </w:r>
       <w:r>
         <w:rPr>
           <w:rFonts w:ascii="Cambria" w:hAnsi="Cambria"/>
+          <w:sz w:val="28"/>
+          <w:szCs w:val="28"/>
         </w:rPr>
         <w:t>о</w:t>
       </w:r>
       <w:r>
         <w:rPr>
           <w:rFonts w:ascii="Cambria" w:hAnsi="Cambria"/>
+          <w:sz w:val="28"/>
+          <w:szCs w:val="28"/>
         </w:rPr>
         <w:t>, сгенерированное с Гамма-распределением</w:t>
       </w:r>
       <w:r>
         <w:rPr>
           <w:rFonts w:ascii="Cambria" w:hAnsi="Cambria"/>
+          <w:sz w:val="28"/>
+          <w:szCs w:val="28"/>
         </w:rPr>
         <w:t xml:space="preserve"> </w:t>
       </w:r>
       <w:r>
         <w:rPr>
           <w:rFonts w:ascii="Cambria" w:hAnsi="Cambria"/>
+          <w:sz w:val="28"/>
+          <w:szCs w:val="28"/>
         </w:rPr>
         <w:t xml:space="preserve">порядка </w:t>
       </w:r>
@@ -497,6 +596,8 @@
         <w:rPr>
           <w:rFonts w:ascii="Cambria" w:hAnsi="Cambria"/>
           <w:i/>
+          <w:sz w:val="28"/>
+          <w:szCs w:val="28"/>
           <w:lang w:val="en-US"/>
         </w:rPr>
         <w:t>p</w:t>
@@ -504,6 +605,8 @@
       <w:r>
         <w:rPr>
           <w:rFonts w:ascii="Cambria" w:hAnsi="Cambria"/>
+          <w:sz w:val="28"/>
+          <w:szCs w:val="28"/>
         </w:rPr>
         <w:t>.</w:t>
       </w:r>
@@ -514,7 +617,8 @@
         <w:rPr>
           <w:rFonts w:ascii="Cambria" w:hAnsi="Cambria" w:cs="Courier New"/>
           <w:iCs/>
-          <w:szCs w:val="24"/>
+          <w:sz w:val="28"/>
+          <w:szCs w:val="28"/>
         </w:rPr>
       </w:pPr>
     </w:p>
@@ -524,12 +628,16 @@
         <w:rPr>
           <w:rFonts w:ascii="Cambria" w:hAnsi="Cambria"/>
           <w:b/>
+          <w:sz w:val="28"/>
+          <w:szCs w:val="28"/>
         </w:rPr>
       </w:pPr>
       <w:r>
         <w:rPr>
           <w:rFonts w:ascii="Cambria" w:hAnsi="Cambria"/>
           <w:b/>
+          <w:sz w:val="28"/>
+          <w:szCs w:val="28"/>
         </w:rPr>
         <w:t>Результат:</w:t>
       </w:r>
@@ -539,13 +647,16 @@
         <w:spacing w:line="360" w:lineRule="auto"/>
         <w:rPr>
           <w:rFonts w:ascii="Cambria" w:hAnsi="Cambria"/>
-          <w:szCs w:val="24"/>
+          <w:sz w:val="28"/>
+          <w:szCs w:val="28"/>
         </w:rPr>
       </w:pPr>
       <w:r>
         <w:rPr>
           <w:rFonts w:ascii="Cambria" w:hAnsi="Cambria"/>
           <w:i/>
+          <w:sz w:val="28"/>
+          <w:szCs w:val="28"/>
           <w:lang w:val="en-US"/>
         </w:rPr>
         <w:t>y</w:t>
@@ -553,18 +664,24 @@
       <w:r>
         <w:rPr>
           <w:rFonts w:ascii="Cambria" w:hAnsi="Cambria"/>
+          <w:sz w:val="28"/>
+          <w:szCs w:val="28"/>
         </w:rPr>
         <w:t xml:space="preserve"> </w:t>
       </w:r>
       <w:r>
         <w:rPr>
           <w:rFonts w:ascii="Cambria" w:hAnsi="Cambria"/>
+          <w:sz w:val="28"/>
+          <w:szCs w:val="28"/>
         </w:rPr>
         <w:t>–</w:t>
       </w:r>
       <w:r>
         <w:rPr>
           <w:rFonts w:ascii="Cambria" w:hAnsi="Cambria"/>
+          <w:sz w:val="28"/>
+          <w:szCs w:val="28"/>
         </w:rPr>
         <w:t xml:space="preserve"> </w:t>
       </w:r>
@@ -572,50 +689,75 @@
       <w:r>
         <w:rPr>
           <w:rFonts w:ascii="Cambria" w:hAnsi="Cambria"/>
-        </w:rPr>
-        <w:t>выходное</w:t>
+          <w:sz w:val="28"/>
+          <w:szCs w:val="28"/>
+        </w:rPr>
+        <w:t>выходно</w:t>
+      </w:r>
+      <w:bookmarkStart w:id="0" w:name="_GoBack"/>
+      <w:bookmarkEnd w:id="0"/>
+      <w:r>
+        <w:rPr>
+          <w:rFonts w:ascii="Cambria" w:hAnsi="Cambria"/>
+          <w:sz w:val="28"/>
+          <w:szCs w:val="28"/>
+        </w:rPr>
+        <w:t>е</w:t>
       </w:r>
       <w:proofErr w:type="gramEnd"/>
       <w:r>
         <w:rPr>
           <w:rFonts w:ascii="Cambria" w:hAnsi="Cambria"/>
+          <w:sz w:val="28"/>
+          <w:szCs w:val="28"/>
         </w:rPr>
         <w:t xml:space="preserve"> значение</w:t>
       </w:r>
       <w:r>
         <w:rPr>
           <w:rFonts w:ascii="Cambria" w:hAnsi="Cambria"/>
+          <w:sz w:val="28"/>
+          <w:szCs w:val="28"/>
         </w:rPr>
         <w:t xml:space="preserve">, </w:t>
       </w:r>
       <w:r>
         <w:rPr>
           <w:rFonts w:ascii="Cambria" w:hAnsi="Cambria"/>
+          <w:sz w:val="28"/>
+          <w:szCs w:val="28"/>
         </w:rPr>
         <w:t>случайное чис</w:t>
       </w:r>
       <w:r>
         <w:rPr>
           <w:rFonts w:ascii="Cambria" w:hAnsi="Cambria"/>
+          <w:sz w:val="28"/>
+          <w:szCs w:val="28"/>
         </w:rPr>
         <w:t>л</w:t>
       </w:r>
       <w:r>
         <w:rPr>
           <w:rFonts w:ascii="Cambria" w:hAnsi="Cambria"/>
+          <w:sz w:val="28"/>
+          <w:szCs w:val="28"/>
         </w:rPr>
         <w:t>о</w:t>
       </w:r>
       <w:r>
         <w:rPr>
           <w:rFonts w:ascii="Cambria" w:hAnsi="Cambria"/>
+          <w:sz w:val="28"/>
+          <w:szCs w:val="28"/>
         </w:rPr>
         <w:t>, сгенерированное с Гамма-распределением</w:t>
       </w:r>
       <w:r>
         <w:rPr>
           <w:rFonts w:ascii="Cambria" w:hAnsi="Cambria"/>
-          <w:szCs w:val="24"/>
+          <w:sz w:val="28"/>
+          <w:szCs w:val="28"/>
         </w:rPr>
         <w:t>.</w:t>
       </w:r>
@@ -625,6 +767,8 @@
         <w:spacing w:line="360" w:lineRule="auto"/>
         <w:rPr>
           <w:rFonts w:ascii="Cambria" w:hAnsi="Cambria"/>
+          <w:sz w:val="28"/>
+          <w:szCs w:val="28"/>
         </w:rPr>
       </w:pPr>
     </w:p>
@@ -634,12 +778,16 @@
         <w:rPr>
           <w:rFonts w:ascii="Cambria" w:hAnsi="Cambria"/>
           <w:b/>
+          <w:sz w:val="28"/>
+          <w:szCs w:val="28"/>
         </w:rPr>
       </w:pPr>
       <w:r>
         <w:rPr>
           <w:rFonts w:ascii="Cambria" w:hAnsi="Cambria"/>
           <w:b/>
+          <w:sz w:val="28"/>
+          <w:szCs w:val="28"/>
         </w:rPr>
         <w:t>Пример:</w:t>
       </w:r>
@@ -659,8 +807,8 @@
         <w:tblLook w:val="04A0" w:firstRow="1" w:lastRow="0" w:firstColumn="1" w:lastColumn="0" w:noHBand="0" w:noVBand="1"/>
       </w:tblPr>
       <w:tblGrid>
-        <w:gridCol w:w="426"/>
-        <w:gridCol w:w="9145"/>
+        <w:gridCol w:w="420"/>
+        <w:gridCol w:w="8935"/>
       </w:tblGrid>
       <w:tr>
         <w:tc>
@@ -673,8 +821,8 @@
               <w:spacing w:before="0" w:beforeAutospacing="0" w:after="0" w:afterAutospacing="0" w:line="360" w:lineRule="auto"/>
               <w:rPr>
                 <w:rFonts w:ascii="Cambria" w:hAnsi="Cambria" w:cs="Courier New"/>
-                <w:sz w:val="20"/>
-                <w:szCs w:val="20"/>
+                <w:sz w:val="28"/>
+                <w:szCs w:val="28"/>
               </w:rPr>
             </w:pPr>
           </w:p>
@@ -689,27 +837,33 @@
               <w:pStyle w:val="afd"/>
               <w:rPr>
                 <w:rFonts w:ascii="Consolas" w:hAnsi="Consolas" w:cs="Consolas"/>
+                <w:sz w:val="28"/>
+                <w:szCs w:val="28"/>
               </w:rPr>
             </w:pPr>
-            <w:proofErr w:type="spellStart"/>
             <w:r>
               <w:rPr>
                 <w:rFonts w:ascii="Consolas" w:hAnsi="Consolas" w:cs="Consolas"/>
                 <w:b/>
+                <w:sz w:val="28"/>
+                <w:szCs w:val="28"/>
                 <w:lang w:val="en-US"/>
               </w:rPr>
               <w:t>var</w:t>
             </w:r>
-            <w:proofErr w:type="spellEnd"/>
             <w:r>
               <w:rPr>
                 <w:rFonts w:ascii="Consolas" w:hAnsi="Consolas" w:cs="Consolas"/>
+                <w:sz w:val="28"/>
+                <w:szCs w:val="28"/>
               </w:rPr>
               <w:t xml:space="preserve"> </w:t>
             </w:r>
             <w:r>
               <w:rPr>
                 <w:rFonts w:ascii="Consolas" w:hAnsi="Consolas" w:cs="Consolas"/>
+                <w:sz w:val="28"/>
+                <w:szCs w:val="28"/>
                 <w:lang w:val="en-US"/>
               </w:rPr>
               <w:t>t</w:t>
@@ -717,6 +871,8 @@
             <w:r>
               <w:rPr>
                 <w:rFonts w:ascii="Consolas" w:hAnsi="Consolas" w:cs="Consolas"/>
+                <w:sz w:val="28"/>
+                <w:szCs w:val="28"/>
               </w:rPr>
               <w:t>:</w:t>
             </w:r>
@@ -724,6 +880,8 @@
               <w:rPr>
                 <w:rFonts w:ascii="Consolas" w:hAnsi="Consolas" w:cs="Consolas"/>
                 <w:b/>
+                <w:sz w:val="28"/>
+                <w:szCs w:val="28"/>
                 <w:lang w:val="en-US"/>
               </w:rPr>
               <w:t>array</w:t>
@@ -731,12 +889,16 @@
             <w:r>
               <w:rPr>
                 <w:rFonts w:ascii="Consolas" w:hAnsi="Consolas" w:cs="Consolas"/>
+                <w:sz w:val="28"/>
+                <w:szCs w:val="28"/>
               </w:rPr>
               <w:t xml:space="preserve"> = 10#0;</w:t>
             </w:r>
             <w:r>
               <w:rPr>
                 <w:rFonts w:ascii="Consolas" w:hAnsi="Consolas" w:cs="Consolas"/>
+                <w:sz w:val="28"/>
+                <w:szCs w:val="28"/>
               </w:rPr>
               <w:t xml:space="preserve"> //массив из 10 элементов</w:t>
             </w:r>
@@ -747,12 +909,16 @@
               <w:spacing w:before="0" w:beforeAutospacing="0" w:after="0" w:afterAutospacing="0"/>
               <w:rPr>
                 <w:rFonts w:ascii="Consolas" w:hAnsi="Consolas" w:cs="Consolas"/>
+                <w:sz w:val="28"/>
+                <w:szCs w:val="28"/>
               </w:rPr>
             </w:pPr>
             <w:r>
               <w:rPr>
                 <w:rFonts w:ascii="Consolas" w:hAnsi="Consolas" w:cs="Consolas"/>
                 <w:b/>
+                <w:sz w:val="28"/>
+                <w:szCs w:val="28"/>
                 <w:lang w:val="en-US"/>
               </w:rPr>
               <w:t>for</w:t>
@@ -760,21 +926,25 @@
             <w:r>
               <w:rPr>
                 <w:rFonts w:ascii="Consolas" w:hAnsi="Consolas" w:cs="Consolas"/>
+                <w:sz w:val="28"/>
+                <w:szCs w:val="28"/>
               </w:rPr>
               <w:t>(</w:t>
             </w:r>
-            <w:proofErr w:type="spellStart"/>
             <w:r>
               <w:rPr>
                 <w:rFonts w:ascii="Consolas" w:hAnsi="Consolas" w:cs="Consolas"/>
+                <w:sz w:val="28"/>
+                <w:szCs w:val="28"/>
                 <w:lang w:val="en-US"/>
               </w:rPr>
               <w:t>i</w:t>
             </w:r>
-            <w:proofErr w:type="spellEnd"/>
             <w:r>
               <w:rPr>
                 <w:rFonts w:ascii="Consolas" w:hAnsi="Consolas" w:cs="Consolas"/>
+                <w:sz w:val="28"/>
+                <w:szCs w:val="28"/>
               </w:rPr>
               <w:t xml:space="preserve">=1, 10) </w:t>
             </w:r>
@@ -785,17 +955,23 @@
               <w:spacing w:before="0" w:beforeAutospacing="0" w:after="0" w:afterAutospacing="0"/>
               <w:rPr>
                 <w:rFonts w:ascii="Cambria" w:hAnsi="Cambria" w:cs="Courier New"/>
+                <w:sz w:val="28"/>
+                <w:szCs w:val="28"/>
               </w:rPr>
             </w:pPr>
             <w:r>
               <w:rPr>
                 <w:rFonts w:ascii="Consolas" w:hAnsi="Consolas" w:cs="Consolas"/>
+                <w:sz w:val="28"/>
+                <w:szCs w:val="28"/>
               </w:rPr>
               <w:t xml:space="preserve">  </w:t>
             </w:r>
             <w:r>
               <w:rPr>
                 <w:rFonts w:ascii="Consolas" w:hAnsi="Consolas" w:cs="Consolas"/>
+                <w:sz w:val="28"/>
+                <w:szCs w:val="28"/>
                 <w:lang w:val="en-US"/>
               </w:rPr>
               <w:t>t</w:t>
@@ -803,29 +979,34 @@
             <w:r>
               <w:rPr>
                 <w:rFonts w:ascii="Consolas" w:hAnsi="Consolas" w:cs="Consolas"/>
+                <w:sz w:val="28"/>
+                <w:szCs w:val="28"/>
               </w:rPr>
               <w:t>[</w:t>
             </w:r>
-            <w:proofErr w:type="spellStart"/>
             <w:r>
               <w:rPr>
                 <w:rFonts w:ascii="Consolas" w:hAnsi="Consolas" w:cs="Consolas"/>
+                <w:sz w:val="28"/>
+                <w:szCs w:val="28"/>
                 <w:lang w:val="en-US"/>
               </w:rPr>
               <w:t>i</w:t>
             </w:r>
-            <w:proofErr w:type="spellEnd"/>
             <w:r>
               <w:rPr>
                 <w:rFonts w:ascii="Consolas" w:hAnsi="Consolas" w:cs="Consolas"/>
+                <w:sz w:val="28"/>
+                <w:szCs w:val="28"/>
               </w:rPr>
               <w:t xml:space="preserve">] = </w:t>
             </w:r>
-            <w:proofErr w:type="spellStart"/>
             <w:r>
               <w:rPr>
                 <w:rFonts w:ascii="Consolas" w:hAnsi="Consolas" w:cs="Consolas"/>
                 <w:b/>
+                <w:sz w:val="28"/>
+                <w:szCs w:val="28"/>
                 <w:lang w:val="en-US"/>
               </w:rPr>
               <w:t>rand</w:t>
@@ -834,6 +1015,8 @@
               <w:rPr>
                 <w:rFonts w:ascii="Consolas" w:hAnsi="Consolas" w:cs="Consolas"/>
                 <w:b/>
+                <w:sz w:val="28"/>
+                <w:szCs w:val="28"/>
                 <w:lang w:val="en-US"/>
               </w:rPr>
               <w:t>g</w:t>
@@ -842,31 +1025,40 @@
               <w:rPr>
                 <w:rFonts w:ascii="Consolas" w:hAnsi="Consolas" w:cs="Consolas"/>
                 <w:b/>
+                <w:sz w:val="28"/>
+                <w:szCs w:val="28"/>
               </w:rPr>
               <w:t>amma</w:t>
             </w:r>
-            <w:proofErr w:type="spellEnd"/>
             <w:r>
               <w:rPr>
                 <w:rFonts w:ascii="Consolas" w:hAnsi="Consolas" w:cs="Consolas"/>
+                <w:sz w:val="28"/>
+                <w:szCs w:val="28"/>
               </w:rPr>
               <w:t>(5</w:t>
             </w:r>
             <w:r>
               <w:rPr>
                 <w:rFonts w:ascii="Consolas" w:hAnsi="Consolas" w:cs="Consolas"/>
+                <w:sz w:val="28"/>
+                <w:szCs w:val="28"/>
               </w:rPr>
               <w:t>)</w:t>
             </w:r>
             <w:r>
               <w:rPr>
                 <w:rFonts w:ascii="Consolas" w:hAnsi="Consolas" w:cs="Consolas"/>
+                <w:sz w:val="28"/>
+                <w:szCs w:val="28"/>
               </w:rPr>
               <w:t>;</w:t>
             </w:r>
             <w:r>
               <w:rPr>
                 <w:rFonts w:ascii="Consolas" w:hAnsi="Consolas" w:cs="Consolas"/>
+                <w:sz w:val="28"/>
+                <w:szCs w:val="28"/>
               </w:rPr>
               <w:t xml:space="preserve"> //заполним массив случайными числами</w:t>
             </w:r>
@@ -879,6 +1071,8 @@
         <w:spacing w:line="360" w:lineRule="auto"/>
         <w:rPr>
           <w:rFonts w:ascii="Cambria" w:hAnsi="Cambria"/>
+          <w:sz w:val="28"/>
+          <w:szCs w:val="28"/>
         </w:rPr>
       </w:pPr>
     </w:p>
@@ -887,17 +1081,23 @@
         <w:spacing w:line="360" w:lineRule="auto"/>
         <w:rPr>
           <w:rFonts w:ascii="Cambria" w:hAnsi="Cambria"/>
-        </w:rPr>
-      </w:pPr>
-      <w:r>
-        <w:rPr>
-          <w:rFonts w:ascii="Cambria" w:hAnsi="Cambria"/>
+          <w:sz w:val="28"/>
+          <w:szCs w:val="28"/>
+        </w:rPr>
+      </w:pPr>
+      <w:r>
+        <w:rPr>
+          <w:rFonts w:ascii="Cambria" w:hAnsi="Cambria"/>
+          <w:sz w:val="28"/>
+          <w:szCs w:val="28"/>
         </w:rPr>
         <w:t>В результате</w:t>
       </w:r>
       <w:r>
         <w:rPr>
           <w:rFonts w:ascii="Cambria" w:hAnsi="Cambria"/>
+          <w:sz w:val="28"/>
+          <w:szCs w:val="28"/>
         </w:rPr>
         <w:t xml:space="preserve"> переменной </w:t>
       </w:r>
@@ -905,18 +1105,24 @@
         <w:rPr>
           <w:rFonts w:ascii="Cambria" w:hAnsi="Cambria"/>
           <w:i/>
+          <w:sz w:val="28"/>
+          <w:szCs w:val="28"/>
         </w:rPr>
         <w:t>t</w:t>
       </w:r>
       <w:r>
         <w:rPr>
           <w:rFonts w:ascii="Cambria" w:hAnsi="Cambria"/>
+          <w:sz w:val="28"/>
+          <w:szCs w:val="28"/>
         </w:rPr>
         <w:t xml:space="preserve"> буд</w:t>
       </w:r>
       <w:r>
         <w:rPr>
           <w:rFonts w:ascii="Cambria" w:hAnsi="Cambria"/>
+          <w:sz w:val="28"/>
+          <w:szCs w:val="28"/>
         </w:rPr>
         <w:t xml:space="preserve">ут присвоены значения </w:t>
       </w:r>
@@ -924,24 +1130,32 @@
       <w:r>
         <w:rPr>
           <w:rFonts w:ascii="Cambria" w:hAnsi="Cambria"/>
+          <w:sz w:val="28"/>
+          <w:szCs w:val="28"/>
         </w:rPr>
         <w:t>массива</w:t>
       </w:r>
       <w:r>
         <w:rPr>
           <w:rFonts w:ascii="Cambria" w:hAnsi="Cambria"/>
+          <w:sz w:val="28"/>
+          <w:szCs w:val="28"/>
         </w:rPr>
         <w:t xml:space="preserve"> </w:t>
       </w:r>
       <w:r>
         <w:rPr>
           <w:rFonts w:ascii="Cambria" w:hAnsi="Cambria"/>
+          <w:sz w:val="28"/>
+          <w:szCs w:val="28"/>
         </w:rPr>
         <w:t xml:space="preserve"> </w:t>
       </w:r>
       <w:r>
         <w:rPr>
           <w:rFonts w:ascii="Cambria" w:hAnsi="Cambria"/>
+          <w:sz w:val="28"/>
+          <w:szCs w:val="28"/>
         </w:rPr>
         <w:t>[</w:t>
       </w:r>
@@ -949,44 +1163,48 @@
       <w:r>
         <w:rPr>
           <w:rFonts w:ascii="Cambria" w:hAnsi="Cambria"/>
+          <w:sz w:val="28"/>
+          <w:szCs w:val="28"/>
         </w:rPr>
         <w:t>2.3628391 , 7.0827214 , 8.6338928 , 3.004949 , 5.6952188 , 1.4490291 , 5.2120766 , 7.7474082 , 5.3313184 , 2.2729491]</w:t>
       </w:r>
       <w:r>
         <w:rPr>
           <w:rFonts w:ascii="Cambria" w:hAnsi="Cambria"/>
+          <w:sz w:val="28"/>
+          <w:szCs w:val="28"/>
         </w:rPr>
         <w:t xml:space="preserve">, </w:t>
       </w:r>
       <w:r>
         <w:rPr>
           <w:rFonts w:ascii="Cambria" w:hAnsi="Cambria"/>
-        </w:rPr>
-        <w:t>представ</w:t>
-      </w:r>
-      <w:bookmarkStart w:id="0" w:name="_GoBack"/>
-      <w:bookmarkEnd w:id="0"/>
-      <w:r>
-        <w:rPr>
-          <w:rFonts w:ascii="Cambria" w:hAnsi="Cambria"/>
-        </w:rPr>
-        <w:t>ляюще</w:t>
-      </w:r>
-      <w:r>
-        <w:rPr>
-          <w:rFonts w:ascii="Cambria" w:hAnsi="Cambria"/>
+          <w:sz w:val="28"/>
+          <w:szCs w:val="28"/>
+        </w:rPr>
+        <w:t>представляюще</w:t>
+      </w:r>
+      <w:r>
+        <w:rPr>
+          <w:rFonts w:ascii="Cambria" w:hAnsi="Cambria"/>
+          <w:sz w:val="28"/>
+          <w:szCs w:val="28"/>
         </w:rPr>
         <w:t xml:space="preserve">е собой </w:t>
       </w:r>
       <w:r>
         <w:rPr>
           <w:rFonts w:ascii="Cambria" w:hAnsi="Cambria"/>
+          <w:sz w:val="28"/>
+          <w:szCs w:val="28"/>
         </w:rPr>
         <w:t xml:space="preserve">случайные величины </w:t>
       </w:r>
       <w:r>
         <w:rPr>
           <w:rFonts w:ascii="Cambria" w:hAnsi="Cambria"/>
+          <w:sz w:val="28"/>
+          <w:szCs w:val="28"/>
           <w:lang w:val="en-US"/>
         </w:rPr>
         <w:t>c</w:t>
@@ -994,30 +1212,40 @@
       <w:r>
         <w:rPr>
           <w:rFonts w:ascii="Cambria" w:hAnsi="Cambria"/>
+          <w:sz w:val="28"/>
+          <w:szCs w:val="28"/>
         </w:rPr>
         <w:t xml:space="preserve"> Гамма-распределением порядка 5</w:t>
       </w:r>
       <w:r>
         <w:rPr>
           <w:rFonts w:ascii="Cambria" w:hAnsi="Cambria"/>
+          <w:sz w:val="28"/>
+          <w:szCs w:val="28"/>
         </w:rPr>
         <w:t>.</w:t>
       </w:r>
       <w:r>
         <w:rPr>
           <w:rFonts w:ascii="Cambria" w:hAnsi="Cambria"/>
+          <w:sz w:val="28"/>
+          <w:szCs w:val="28"/>
         </w:rPr>
         <w:t xml:space="preserve"> Значения массива будут заполняться случайным образом </w:t>
       </w:r>
       <w:r>
         <w:rPr>
           <w:rFonts w:ascii="Cambria" w:hAnsi="Cambria"/>
+          <w:sz w:val="28"/>
+          <w:szCs w:val="28"/>
         </w:rPr>
         <w:t xml:space="preserve">на каждом шаге </w:t>
       </w:r>
       <w:r>
         <w:rPr>
           <w:rFonts w:ascii="Cambria" w:hAnsi="Cambria"/>
+          <w:sz w:val="28"/>
+          <w:szCs w:val="28"/>
         </w:rPr>
         <w:t>программы.</w:t>
       </w:r>
@@ -1028,8 +1256,8 @@
         <w:spacing w:before="0" w:beforeAutospacing="0" w:after="0" w:afterAutospacing="0"/>
         <w:rPr>
           <w:rFonts w:ascii="Cambria" w:hAnsi="Cambria" w:cs="Courier New"/>
-          <w:sz w:val="20"/>
-          <w:szCs w:val="20"/>
+          <w:sz w:val="28"/>
+          <w:szCs w:val="28"/>
         </w:rPr>
       </w:pPr>
     </w:p>
@@ -1039,8 +1267,8 @@
         <w:spacing w:before="0" w:beforeAutospacing="0" w:after="0" w:afterAutospacing="0"/>
         <w:rPr>
           <w:rFonts w:ascii="Cambria" w:hAnsi="Cambria" w:cs="Courier New"/>
-          <w:sz w:val="20"/>
-          <w:szCs w:val="20"/>
+          <w:sz w:val="28"/>
+          <w:szCs w:val="28"/>
         </w:rPr>
       </w:pPr>
     </w:p>
@@ -1048,7 +1276,8 @@
       <w:pPr>
         <w:rPr>
           <w:rFonts w:ascii="Cambria" w:hAnsi="Cambria" w:cs="Courier New"/>
-          <w:sz w:val="20"/>
+          <w:sz w:val="28"/>
+          <w:szCs w:val="28"/>
         </w:rPr>
       </w:pPr>
     </w:p>
@@ -2891,7 +3120,7 @@
 </file>
 
 <file path=customXml/itemProps1.xml><?xml version="1.0" encoding="utf-8"?>
-<ds:datastoreItem xmlns:ds="http://schemas.openxmlformats.org/officeDocument/2006/customXml" ds:itemID="{29FCEBEF-F228-4D09-A13F-7579CFEA04D1}">
+<ds:datastoreItem xmlns:ds="http://schemas.openxmlformats.org/officeDocument/2006/customXml" ds:itemID="{7130E2DD-A07C-4293-ADBB-29EC550292A7}">
   <ds:schemaRefs>
     <ds:schemaRef ds:uri="http://schemas.openxmlformats.org/officeDocument/2006/bibliography"/>
   </ds:schemaRefs>

--- a/programming_language/random_numbers/randgamma.docx
+++ b/programming_language/random_numbers/randgamma.docx
@@ -12,6 +12,7 @@
           <w:szCs w:val="36"/>
         </w:rPr>
       </w:pPr>
+      <w:proofErr w:type="spellStart"/>
       <w:proofErr w:type="gramStart"/>
       <w:r>
         <w:rPr>
@@ -46,6 +47,7 @@
         </w:rPr>
         <w:t>amma</w:t>
       </w:r>
+      <w:proofErr w:type="spellEnd"/>
       <w:proofErr w:type="gramEnd"/>
     </w:p>
     <w:p>
@@ -68,6 +70,7 @@
         </w:rPr>
         <w:t xml:space="preserve">Функция </w:t>
       </w:r>
+      <w:bookmarkStart w:id="0" w:name="_GoBack"/>
       <w:r>
         <w:rPr>
           <w:rFonts w:ascii="Cambria" w:hAnsi="Cambria"/>
@@ -98,6 +101,7 @@
         </w:rPr>
         <w:t xml:space="preserve"> Гамма-распределением заданного порядка</w:t>
       </w:r>
+      <w:bookmarkEnd w:id="0"/>
       <w:r>
         <w:rPr>
           <w:rFonts w:ascii="Cambria" w:hAnsi="Cambria"/>
@@ -209,6 +213,7 @@
         </w:rPr>
         <w:t xml:space="preserve"> </w:t>
       </w:r>
+      <w:proofErr w:type="spellStart"/>
       <w:proofErr w:type="gramStart"/>
       <w:r>
         <w:rPr>
@@ -240,6 +245,7 @@
         </w:rPr>
         <w:t>amma</w:t>
       </w:r>
+      <w:proofErr w:type="spellEnd"/>
       <w:r>
         <w:rPr>
           <w:rFonts w:ascii="Cambria" w:hAnsi="Cambria" w:cs="Courier New"/>
@@ -449,6 +455,7 @@
         </w:rPr>
         <w:t>and</w:t>
       </w:r>
+      <w:proofErr w:type="spellStart"/>
       <w:r>
         <w:rPr>
           <w:rFonts w:ascii="Cambria" w:hAnsi="Cambria"/>
@@ -467,6 +474,7 @@
         </w:rPr>
         <w:t>amma</w:t>
       </w:r>
+      <w:proofErr w:type="spellEnd"/>
       <w:r>
         <w:rPr>
           <w:rFonts w:ascii="Cambria" w:hAnsi="Cambria"/>
@@ -692,17 +700,7 @@
           <w:sz w:val="28"/>
           <w:szCs w:val="28"/>
         </w:rPr>
-        <w:t>выходно</w:t>
-      </w:r>
-      <w:bookmarkStart w:id="0" w:name="_GoBack"/>
-      <w:bookmarkEnd w:id="0"/>
-      <w:r>
-        <w:rPr>
-          <w:rFonts w:ascii="Cambria" w:hAnsi="Cambria"/>
-          <w:sz w:val="28"/>
-          <w:szCs w:val="28"/>
-        </w:rPr>
-        <w:t>е</w:t>
+        <w:t>выходное</w:t>
       </w:r>
       <w:proofErr w:type="gramEnd"/>
       <w:r>
@@ -841,6 +839,7 @@
                 <w:szCs w:val="28"/>
               </w:rPr>
             </w:pPr>
+            <w:proofErr w:type="spellStart"/>
             <w:r>
               <w:rPr>
                 <w:rFonts w:ascii="Consolas" w:hAnsi="Consolas" w:cs="Consolas"/>
@@ -851,6 +850,7 @@
               </w:rPr>
               <w:t>var</w:t>
             </w:r>
+            <w:proofErr w:type="spellEnd"/>
             <w:r>
               <w:rPr>
                 <w:rFonts w:ascii="Consolas" w:hAnsi="Consolas" w:cs="Consolas"/>
@@ -931,6 +931,7 @@
               </w:rPr>
               <w:t>(</w:t>
             </w:r>
+            <w:proofErr w:type="spellStart"/>
             <w:r>
               <w:rPr>
                 <w:rFonts w:ascii="Consolas" w:hAnsi="Consolas" w:cs="Consolas"/>
@@ -940,6 +941,7 @@
               </w:rPr>
               <w:t>i</w:t>
             </w:r>
+            <w:proofErr w:type="spellEnd"/>
             <w:r>
               <w:rPr>
                 <w:rFonts w:ascii="Consolas" w:hAnsi="Consolas" w:cs="Consolas"/>
@@ -984,6 +986,7 @@
               </w:rPr>
               <w:t>[</w:t>
             </w:r>
+            <w:proofErr w:type="spellStart"/>
             <w:r>
               <w:rPr>
                 <w:rFonts w:ascii="Consolas" w:hAnsi="Consolas" w:cs="Consolas"/>
@@ -993,6 +996,7 @@
               </w:rPr>
               <w:t>i</w:t>
             </w:r>
+            <w:proofErr w:type="spellEnd"/>
             <w:r>
               <w:rPr>
                 <w:rFonts w:ascii="Consolas" w:hAnsi="Consolas" w:cs="Consolas"/>
@@ -1001,6 +1005,7 @@
               </w:rPr>
               <w:t xml:space="preserve">] = </w:t>
             </w:r>
+            <w:proofErr w:type="spellStart"/>
             <w:r>
               <w:rPr>
                 <w:rFonts w:ascii="Consolas" w:hAnsi="Consolas" w:cs="Consolas"/>
@@ -1030,6 +1035,7 @@
               </w:rPr>
               <w:t>amma</w:t>
             </w:r>
+            <w:proofErr w:type="spellEnd"/>
             <w:r>
               <w:rPr>
                 <w:rFonts w:ascii="Consolas" w:hAnsi="Consolas" w:cs="Consolas"/>
@@ -1293,7 +1299,7 @@
 
 <file path=word/numbering.xml><?xml version="1.0" encoding="utf-8"?>
 <w:numbering xmlns:wpc="http://schemas.microsoft.com/office/word/2010/wordprocessingCanvas" xmlns:mc="http://schemas.openxmlformats.org/markup-compatibility/2006" xmlns:o="urn:schemas-microsoft-com:office:office" xmlns:r="http://schemas.openxmlformats.org/officeDocument/2006/relationships" xmlns:m="http://schemas.openxmlformats.org/officeDocument/2006/math" xmlns:v="urn:schemas-microsoft-com:vml" xmlns:wp14="http://schemas.microsoft.com/office/word/2010/wordprocessingDrawing" xmlns:wp="http://schemas.openxmlformats.org/drawingml/2006/wordprocessingDrawing" xmlns:w10="urn:schemas-microsoft-com:office:word" xmlns:w="http://schemas.openxmlformats.org/wordprocessingml/2006/main" xmlns:w14="http://schemas.microsoft.com/office/word/2010/wordml" xmlns:w15="http://schemas.microsoft.com/office/word/2012/wordml" xmlns:wpg="http://schemas.microsoft.com/office/word/2010/wordprocessingGroup" xmlns:wpi="http://schemas.microsoft.com/office/word/2010/wordprocessingInk" xmlns:wne="http://schemas.microsoft.com/office/word/2006/wordml" xmlns:wps="http://schemas.microsoft.com/office/word/2010/wordprocessingShape" mc:Ignorable="w14 w15 wp14">
-  <w:abstractNum w:abstractNumId="0" w15:restartNumberingAfterBreak="0">
+  <w:abstractNum w:abstractNumId="0">
     <w:nsid w:val="FFFFFFFB"/>
     <w:multiLevelType w:val="multilevel"/>
     <w:tmpl w:val="FFFFFFFF"/>
@@ -1361,7 +1367,7 @@
       <w:lvlJc w:val="left"/>
     </w:lvl>
   </w:abstractNum>
-  <w:abstractNum w:abstractNumId="1" w15:restartNumberingAfterBreak="0">
+  <w:abstractNum w:abstractNumId="1">
     <w:nsid w:val="32B925FB"/>
     <w:multiLevelType w:val="hybridMultilevel"/>
     <w:tmpl w:val="319A5E8C"/>
@@ -1474,7 +1480,7 @@
       </w:rPr>
     </w:lvl>
   </w:abstractNum>
-  <w:abstractNum w:abstractNumId="2" w15:restartNumberingAfterBreak="0">
+  <w:abstractNum w:abstractNumId="2">
     <w:nsid w:val="4AD519DD"/>
     <w:multiLevelType w:val="hybridMultilevel"/>
     <w:tmpl w:val="D7D83722"/>
@@ -2819,6 +2825,7 @@
     <w:uiPriority w:val="59"/>
     <w:rsid w:val="00F94A73"/>
     <w:tblPr>
+      <w:tblInd w:w="0" w:type="dxa"/>
       <w:tblBorders>
         <w:top w:val="single" w:sz="4" w:space="0" w:color="auto"/>
         <w:left w:val="single" w:sz="4" w:space="0" w:color="auto"/>
@@ -2827,6 +2834,12 @@
         <w:insideH w:val="single" w:sz="4" w:space="0" w:color="auto"/>
         <w:insideV w:val="single" w:sz="4" w:space="0" w:color="auto"/>
       </w:tblBorders>
+      <w:tblCellMar>
+        <w:top w:w="0" w:type="dxa"/>
+        <w:left w:w="108" w:type="dxa"/>
+        <w:bottom w:w="0" w:type="dxa"/>
+        <w:right w:w="108" w:type="dxa"/>
+      </w:tblCellMar>
     </w:tblPr>
   </w:style>
 </w:styles>
@@ -3120,7 +3133,7 @@
 </file>
 
 <file path=customXml/itemProps1.xml><?xml version="1.0" encoding="utf-8"?>
-<ds:datastoreItem xmlns:ds="http://schemas.openxmlformats.org/officeDocument/2006/customXml" ds:itemID="{7130E2DD-A07C-4293-ADBB-29EC550292A7}">
+<ds:datastoreItem xmlns:ds="http://schemas.openxmlformats.org/officeDocument/2006/customXml" ds:itemID="{F6F453AB-AFEA-4066-B410-61B0A771B685}">
   <ds:schemaRefs>
     <ds:schemaRef ds:uri="http://schemas.openxmlformats.org/officeDocument/2006/bibliography"/>
   </ds:schemaRefs>
